--- a/源码阅读笔记/c3p0阅读笔记.docx
+++ b/源码阅读笔记/c3p0阅读笔记.docx
@@ -113,7 +113,6 @@
     <w:p>
       <w:pPr>
         <w:rPr>
-          <w:rFonts w:hint="eastAsia"/>
           <w:b/>
           <w:color w:val="00B050"/>
         </w:rPr>
@@ -146,7 +145,6 @@
     <w:p>
       <w:pPr>
         <w:rPr>
-          <w:rFonts w:hint="eastAsia"/>
           <w:b/>
           <w:color w:val="00B050"/>
         </w:rPr>
@@ -195,7 +193,6 @@
     <w:p>
       <w:pPr>
         <w:rPr>
-          <w:rFonts w:hint="eastAsia"/>
           <w:b/>
           <w:color w:val="00B050"/>
         </w:rPr>
@@ -220,7 +217,6 @@
     <w:p>
       <w:pPr>
         <w:rPr>
-          <w:rFonts w:hint="eastAsia"/>
           <w:b/>
           <w:color w:val="00B050"/>
         </w:rPr>
@@ -245,7 +241,6 @@
     <w:p>
       <w:pPr>
         <w:rPr>
-          <w:rFonts w:hint="eastAsia"/>
           <w:b/>
         </w:rPr>
       </w:pPr>
@@ -274,7 +269,6 @@
     <w:p>
       <w:pPr>
         <w:rPr>
-          <w:rFonts w:hint="eastAsia"/>
           <w:b/>
         </w:rPr>
       </w:pPr>
@@ -296,7 +290,6 @@
     <w:p>
       <w:pPr>
         <w:rPr>
-          <w:rFonts w:hint="eastAsia"/>
           <w:b/>
         </w:rPr>
       </w:pPr>
@@ -359,7 +352,6 @@
     <w:p>
       <w:pPr>
         <w:rPr>
-          <w:rFonts w:hint="eastAsia"/>
           <w:b/>
         </w:rPr>
       </w:pPr>
@@ -414,7 +406,6 @@
     <w:p>
       <w:pPr>
         <w:rPr>
-          <w:rFonts w:hint="eastAsia"/>
           <w:b/>
         </w:rPr>
       </w:pPr>
@@ -435,7 +426,6 @@
         </w:numPr>
         <w:ind w:firstLineChars="0"/>
         <w:rPr>
-          <w:rFonts w:hint="eastAsia"/>
           <w:b/>
         </w:rPr>
       </w:pPr>
@@ -451,7 +441,23 @@
           <w:rFonts w:hint="eastAsia"/>
           <w:b/>
         </w:rPr>
-        <w:t>（比如数据连接池在于解决一个</w:t>
+        <w:t>（比如数据连接</w:t>
+      </w:r>
+      <w:proofErr w:type="gramStart"/>
+      <w:r>
+        <w:rPr>
+          <w:rFonts w:hint="eastAsia"/>
+          <w:b/>
+        </w:rPr>
+        <w:t>池在于</w:t>
+      </w:r>
+      <w:proofErr w:type="gramEnd"/>
+      <w:r>
+        <w:rPr>
+          <w:rFonts w:hint="eastAsia"/>
+          <w:b/>
+        </w:rPr>
+        <w:t>解决一个</w:t>
       </w:r>
       <w:r>
         <w:rPr>
@@ -476,7 +482,6 @@
         </w:numPr>
         <w:ind w:firstLineChars="0"/>
         <w:rPr>
-          <w:rFonts w:hint="eastAsia"/>
           <w:b/>
         </w:rPr>
       </w:pPr>
@@ -497,7 +502,6 @@
         </w:numPr>
         <w:ind w:firstLineChars="0"/>
         <w:rPr>
-          <w:rFonts w:hint="eastAsia"/>
           <w:b/>
         </w:rPr>
       </w:pPr>
@@ -513,7 +517,23 @@
           <w:rFonts w:hint="eastAsia"/>
           <w:b/>
         </w:rPr>
-        <w:t>，框架也分大小，大型框架一般在官网就可以看到整体架构，而小框架就比较麻烦了</w:t>
+        <w:t>，框架也分大小，大型框架一般</w:t>
+      </w:r>
+      <w:proofErr w:type="gramStart"/>
+      <w:r>
+        <w:rPr>
+          <w:rFonts w:hint="eastAsia"/>
+          <w:b/>
+        </w:rPr>
+        <w:t>在官网就</w:t>
+      </w:r>
+      <w:proofErr w:type="gramEnd"/>
+      <w:r>
+        <w:rPr>
+          <w:rFonts w:hint="eastAsia"/>
+          <w:b/>
+        </w:rPr>
+        <w:t>可以看到整体架构，而小框架就比较麻烦了</w:t>
       </w:r>
       <w:r>
         <w:rPr>
@@ -533,7 +553,6 @@
     <w:p>
       <w:pPr>
         <w:rPr>
-          <w:rFonts w:hint="eastAsia"/>
           <w:b/>
         </w:rPr>
       </w:pPr>
@@ -581,7 +600,6 @@
     <w:p>
       <w:pPr>
         <w:rPr>
-          <w:rFonts w:hint="eastAsia"/>
           <w:b/>
         </w:rPr>
       </w:pPr>
@@ -596,7 +614,6 @@
     <w:p>
       <w:pPr>
         <w:rPr>
-          <w:rFonts w:hint="eastAsia"/>
           <w:b/>
         </w:rPr>
       </w:pPr>
@@ -624,7 +641,6 @@
         </w:numPr>
         <w:ind w:firstLineChars="0"/>
         <w:rPr>
-          <w:rFonts w:hint="eastAsia"/>
           <w:b/>
         </w:rPr>
       </w:pPr>
@@ -655,7 +671,6 @@
         <w:pStyle w:val="a3"/>
         <w:ind w:left="360" w:firstLineChars="0" w:firstLine="0"/>
         <w:rPr>
-          <w:rFonts w:hint="eastAsia"/>
           <w:b/>
         </w:rPr>
       </w:pPr>
@@ -672,7 +687,6 @@
         <w:pStyle w:val="a3"/>
         <w:ind w:left="360" w:firstLineChars="0" w:firstLine="0"/>
         <w:rPr>
-          <w:rFonts w:hint="eastAsia"/>
           <w:b/>
         </w:rPr>
       </w:pPr>
@@ -696,7 +710,6 @@
         <w:pStyle w:val="a3"/>
         <w:ind w:left="360" w:firstLineChars="0" w:firstLine="0"/>
         <w:rPr>
-          <w:rFonts w:hint="eastAsia"/>
           <w:b/>
         </w:rPr>
       </w:pPr>
@@ -727,7 +740,6 @@
         <w:pStyle w:val="a3"/>
         <w:ind w:left="360" w:firstLineChars="0" w:firstLine="0"/>
         <w:rPr>
-          <w:rFonts w:hint="eastAsia"/>
           <w:b/>
         </w:rPr>
       </w:pPr>
@@ -751,7 +763,6 @@
         <w:pStyle w:val="a3"/>
         <w:ind w:left="360" w:firstLineChars="0" w:firstLine="0"/>
         <w:rPr>
-          <w:rFonts w:hint="eastAsia"/>
           <w:b/>
           <w:color w:val="00B050"/>
         </w:rPr>
@@ -801,7 +812,6 @@
     <w:p>
       <w:pPr>
         <w:rPr>
-          <w:rFonts w:hint="eastAsia"/>
           <w:b/>
         </w:rPr>
       </w:pPr>
@@ -850,32 +860,10 @@
     </w:p>
     <w:p>
       <w:pPr>
-        <w:rPr>
-          <w:rFonts w:hint="eastAsia"/>
-          <w:b/>
-        </w:rPr>
-      </w:pPr>
-      <w:r>
-        <w:rPr>
-          <w:rFonts w:hint="eastAsia"/>
-          <w:b/>
-        </w:rPr>
-        <w:t>target 3</w:t>
-      </w:r>
-      <w:r>
-        <w:rPr>
-          <w:rFonts w:hint="eastAsia"/>
-          <w:b/>
-        </w:rPr>
-        <w:t>：</w:t>
-      </w:r>
-    </w:p>
-    <w:p>
-      <w:pPr>
         <w:pStyle w:val="a3"/>
         <w:numPr>
           <w:ilvl w:val="0"/>
-          <w:numId w:val="4"/>
+          <w:numId w:val="2"/>
         </w:numPr>
         <w:ind w:firstLineChars="0"/>
         <w:rPr>
@@ -888,735 +876,958 @@
           <w:rFonts w:hint="eastAsia"/>
           <w:b/>
         </w:rPr>
-        <w:t>如何封装原生异常</w:t>
-      </w:r>
-    </w:p>
-    <w:p>
-      <w:pPr>
-        <w:rPr>
-          <w:rFonts w:hint="eastAsia"/>
-          <w:b/>
-        </w:rPr>
-      </w:pPr>
-    </w:p>
-    <w:p>
-      <w:pPr>
-        <w:rPr>
-          <w:rFonts w:hint="eastAsia"/>
-          <w:b/>
-        </w:rPr>
-      </w:pPr>
-      <w:r>
-        <w:rPr>
-          <w:rFonts w:hint="eastAsia"/>
-          <w:b/>
-        </w:rPr>
-        <w:t>我们分析一下包结构：</w:t>
-      </w:r>
-    </w:p>
-    <w:p>
-      <w:pPr>
-        <w:rPr>
-          <w:rFonts w:hint="eastAsia"/>
-          <w:b/>
-        </w:rPr>
-      </w:pPr>
-      <w:r>
-        <w:rPr>
-          <w:rFonts w:hint="eastAsia"/>
-          <w:b/>
-        </w:rPr>
-        <w:t>cfg</w:t>
-      </w:r>
-      <w:r>
-        <w:rPr>
-          <w:rFonts w:hint="eastAsia"/>
-          <w:b/>
-        </w:rPr>
-        <w:t>：</w:t>
-      </w:r>
-    </w:p>
-    <w:p>
-      <w:pPr>
-        <w:rPr>
-          <w:rFonts w:hint="eastAsia"/>
-          <w:b/>
-        </w:rPr>
-      </w:pPr>
-      <w:r>
-        <w:rPr>
-          <w:rFonts w:hint="eastAsia"/>
-          <w:b/>
-        </w:rPr>
-        <w:t>codegen</w:t>
-      </w:r>
-    </w:p>
-    <w:p>
-      <w:pPr>
-        <w:rPr>
-          <w:rFonts w:hint="eastAsia"/>
-          <w:b/>
-        </w:rPr>
-      </w:pPr>
-      <w:r>
-        <w:rPr>
-          <w:rFonts w:hint="eastAsia"/>
-          <w:b/>
-        </w:rPr>
-        <w:t>debug</w:t>
-      </w:r>
-    </w:p>
-    <w:p>
-      <w:pPr>
-        <w:rPr>
-          <w:rFonts w:hint="eastAsia"/>
-          <w:b/>
-        </w:rPr>
-      </w:pPr>
-      <w:r>
-        <w:rPr>
-          <w:rFonts w:hint="eastAsia"/>
-          <w:b/>
-        </w:rPr>
-        <w:t>example</w:t>
-      </w:r>
-    </w:p>
-    <w:p>
-      <w:pPr>
-        <w:rPr>
-          <w:rFonts w:hint="eastAsia"/>
-          <w:b/>
-        </w:rPr>
-      </w:pPr>
-      <w:r>
-        <w:rPr>
-          <w:rFonts w:hint="eastAsia"/>
-          <w:b/>
-        </w:rPr>
-        <w:t>filter</w:t>
-      </w:r>
-    </w:p>
-    <w:p>
-      <w:pPr>
-        <w:rPr>
-          <w:rFonts w:hint="eastAsia"/>
-          <w:b/>
-        </w:rPr>
-      </w:pPr>
-      <w:r>
-        <w:rPr>
-          <w:rFonts w:hint="eastAsia"/>
-          <w:b/>
-        </w:rPr>
-        <w:t>impl</w:t>
-      </w:r>
-    </w:p>
-    <w:p>
-      <w:pPr>
-        <w:rPr>
-          <w:rFonts w:hint="eastAsia"/>
-          <w:b/>
-        </w:rPr>
-      </w:pPr>
-      <w:r>
-        <w:rPr>
-          <w:rFonts w:hint="eastAsia"/>
-          <w:b/>
-        </w:rPr>
-        <w:t>jboss</w:t>
-      </w:r>
-    </w:p>
-    <w:p>
-      <w:pPr>
-        <w:rPr>
-          <w:rFonts w:hint="eastAsia"/>
-          <w:b/>
-        </w:rPr>
-      </w:pPr>
-      <w:r>
-        <w:rPr>
-          <w:rFonts w:hint="eastAsia"/>
-          <w:b/>
-        </w:rPr>
-        <w:t>management</w:t>
-      </w:r>
-    </w:p>
-    <w:p>
-      <w:pPr>
-        <w:rPr>
-          <w:rFonts w:hint="eastAsia"/>
-          <w:b/>
-        </w:rPr>
-      </w:pPr>
-      <w:r>
-        <w:rPr>
-          <w:rFonts w:hint="eastAsia"/>
-          <w:b/>
-        </w:rPr>
-        <w:t>mbean</w:t>
-      </w:r>
-    </w:p>
-    <w:p>
-      <w:pPr>
-        <w:rPr>
-          <w:rFonts w:hint="eastAsia"/>
-          <w:b/>
-        </w:rPr>
-      </w:pPr>
-      <w:r>
-        <w:rPr>
-          <w:rFonts w:hint="eastAsia"/>
-          <w:b/>
-        </w:rPr>
-        <w:t>stmt</w:t>
-      </w:r>
-    </w:p>
-    <w:p>
-      <w:pPr>
-        <w:rPr>
-          <w:rFonts w:hint="eastAsia"/>
-          <w:b/>
-        </w:rPr>
-      </w:pPr>
-      <w:r>
-        <w:rPr>
-          <w:rFonts w:hint="eastAsia"/>
-          <w:b/>
-        </w:rPr>
-        <w:t>subst</w:t>
-      </w:r>
-    </w:p>
-    <w:p>
-      <w:pPr>
-        <w:rPr>
-          <w:rFonts w:hint="eastAsia"/>
-          <w:b/>
-        </w:rPr>
-      </w:pPr>
-      <w:r>
-        <w:rPr>
-          <w:rFonts w:hint="eastAsia"/>
-          <w:b/>
-        </w:rPr>
-        <w:t>test</w:t>
-      </w:r>
-    </w:p>
-    <w:p>
-      <w:pPr>
-        <w:rPr>
-          <w:rFonts w:hint="eastAsia"/>
-          <w:b/>
-        </w:rPr>
-      </w:pPr>
-      <w:r>
-        <w:rPr>
-          <w:rFonts w:hint="eastAsia"/>
-          <w:b/>
-        </w:rPr>
-        <w:t>util</w:t>
-      </w:r>
-    </w:p>
-    <w:p>
-      <w:pPr>
-        <w:rPr>
-          <w:rFonts w:hint="eastAsia"/>
-          <w:b/>
-        </w:rPr>
-      </w:pPr>
-      <w:r>
-        <w:rPr>
-          <w:rFonts w:hint="eastAsia"/>
-          <w:b/>
-        </w:rPr>
-        <w:t>others</w:t>
-      </w:r>
-    </w:p>
-    <w:p>
-      <w:pPr>
-        <w:rPr>
-          <w:rFonts w:hint="eastAsia"/>
-          <w:b/>
-        </w:rPr>
-      </w:pPr>
-      <w:r>
-        <w:rPr>
-          <w:b/>
-        </w:rPr>
-        <w:t>resourcepool</w:t>
-      </w:r>
-    </w:p>
-    <w:p>
-      <w:pPr>
-        <w:rPr>
-          <w:rFonts w:hint="eastAsia"/>
-          <w:b/>
-        </w:rPr>
-      </w:pPr>
-      <w:r>
-        <w:rPr>
-          <w:rFonts w:hint="eastAsia"/>
-          <w:b/>
-        </w:rPr>
-        <w:t>第一遍过滤掉明显不重要的包</w:t>
-      </w:r>
-    </w:p>
-    <w:p>
-      <w:pPr>
-        <w:rPr>
-          <w:rFonts w:hint="eastAsia"/>
-          <w:b/>
-        </w:rPr>
-      </w:pPr>
-      <w:r>
-        <w:rPr>
-          <w:rFonts w:hint="eastAsia"/>
-          <w:b/>
-        </w:rPr>
-        <w:t>filter</w:t>
-      </w:r>
-      <w:r>
-        <w:rPr>
-          <w:rFonts w:hint="eastAsia"/>
-          <w:b/>
-        </w:rPr>
-        <w:t>：细看发现跟日志有关，可以再次过滤</w:t>
-      </w:r>
-    </w:p>
-    <w:p>
-      <w:pPr>
-        <w:rPr>
-          <w:rFonts w:hint="eastAsia"/>
-          <w:b/>
-        </w:rPr>
-      </w:pPr>
-      <w:r>
-        <w:rPr>
-          <w:rFonts w:hint="eastAsia"/>
-          <w:b/>
-        </w:rPr>
-        <w:t>impl</w:t>
-      </w:r>
-      <w:r>
-        <w:rPr>
-          <w:rFonts w:hint="eastAsia"/>
-          <w:b/>
-        </w:rPr>
-        <w:t>：这个比较重要了，似乎大部分都是</w:t>
-      </w:r>
-      <w:r>
-        <w:rPr>
-          <w:rFonts w:hint="eastAsia"/>
-          <w:b/>
-        </w:rPr>
-        <w:t>java.sql</w:t>
-      </w:r>
-      <w:r>
-        <w:rPr>
-          <w:rFonts w:hint="eastAsia"/>
-          <w:b/>
-        </w:rPr>
-        <w:t>的实现</w:t>
-      </w:r>
-    </w:p>
-    <w:p>
-      <w:pPr>
-        <w:rPr>
-          <w:rFonts w:hint="eastAsia"/>
-          <w:b/>
-        </w:rPr>
-      </w:pPr>
-      <w:r>
-        <w:rPr>
-          <w:rFonts w:hint="eastAsia"/>
-          <w:b/>
-        </w:rPr>
-        <w:t>以及自己接口的实现，可以把接口整理一下</w:t>
-      </w:r>
-    </w:p>
-    <w:p>
-      <w:pPr>
-        <w:rPr>
-          <w:rFonts w:hint="eastAsia"/>
-          <w:b/>
-        </w:rPr>
-      </w:pPr>
-      <w:r>
-        <w:rPr>
-          <w:rFonts w:hint="eastAsia"/>
-          <w:b/>
-        </w:rPr>
-        <w:t>management</w:t>
-      </w:r>
-      <w:r>
-        <w:rPr>
-          <w:rFonts w:hint="eastAsia"/>
-          <w:b/>
-        </w:rPr>
-        <w:t>：一些管理类</w:t>
-      </w:r>
-    </w:p>
-    <w:p>
-      <w:pPr>
-        <w:rPr>
-          <w:rFonts w:hint="eastAsia"/>
-          <w:b/>
-        </w:rPr>
-      </w:pPr>
-      <w:r>
-        <w:rPr>
-          <w:rFonts w:hint="eastAsia"/>
-          <w:b/>
-        </w:rPr>
-        <w:t>stmt</w:t>
-      </w:r>
-      <w:r>
-        <w:rPr>
-          <w:rFonts w:hint="eastAsia"/>
-          <w:b/>
-        </w:rPr>
-        <w:t>：视乎跟一些缓存有关</w:t>
-      </w:r>
-    </w:p>
-    <w:p>
-      <w:pPr>
-        <w:rPr>
-          <w:rFonts w:hint="eastAsia"/>
-          <w:b/>
-        </w:rPr>
-      </w:pPr>
-      <w:r>
-        <w:rPr>
-          <w:rFonts w:hint="eastAsia"/>
-          <w:b/>
-        </w:rPr>
-        <w:t>subst</w:t>
-      </w:r>
-      <w:r>
-        <w:rPr>
-          <w:rFonts w:hint="eastAsia"/>
-          <w:b/>
-        </w:rPr>
-        <w:t>：不太重要，类型也很简单</w:t>
-      </w:r>
-    </w:p>
-    <w:p>
-      <w:pPr>
-        <w:rPr>
-          <w:rFonts w:hint="eastAsia"/>
-          <w:b/>
-        </w:rPr>
-      </w:pPr>
-      <w:r>
-        <w:rPr>
-          <w:b/>
-        </w:rPr>
-        <w:t>resourcepool</w:t>
-      </w:r>
-      <w:r>
-        <w:rPr>
-          <w:rFonts w:hint="eastAsia"/>
-          <w:b/>
-        </w:rPr>
-        <w:t>：资源池</w:t>
-      </w:r>
-    </w:p>
-    <w:p>
-      <w:pPr>
-        <w:rPr>
-          <w:rFonts w:hint="eastAsia"/>
-          <w:b/>
-        </w:rPr>
-      </w:pPr>
-      <w:r>
-        <w:rPr>
-          <w:rFonts w:hint="eastAsia"/>
-          <w:b/>
-        </w:rPr>
-        <w:t>others</w:t>
-      </w:r>
-      <w:r>
-        <w:rPr>
-          <w:rFonts w:hint="eastAsia"/>
-          <w:b/>
-        </w:rPr>
-        <w:t>：一些</w:t>
-      </w:r>
-      <w:r>
-        <w:rPr>
-          <w:rFonts w:hint="eastAsia"/>
-          <w:b/>
-        </w:rPr>
-        <w:t>datasource</w:t>
-      </w:r>
-    </w:p>
-    <w:p>
-      <w:pPr>
-        <w:rPr>
-          <w:rFonts w:hint="eastAsia"/>
-          <w:b/>
-        </w:rPr>
-      </w:pPr>
-      <w:r>
-        <w:rPr>
-          <w:rFonts w:hint="eastAsia"/>
-          <w:b/>
-        </w:rPr>
-        <w:t>再次过滤就是：</w:t>
-      </w:r>
-    </w:p>
-    <w:p>
-      <w:pPr>
-        <w:rPr>
-          <w:rFonts w:hint="eastAsia"/>
-          <w:b/>
-        </w:rPr>
-      </w:pPr>
-      <w:r>
-        <w:rPr>
-          <w:rFonts w:hint="eastAsia"/>
-          <w:b/>
-        </w:rPr>
-        <w:lastRenderedPageBreak/>
-        <w:t>impl</w:t>
-      </w:r>
-      <w:r>
-        <w:rPr>
-          <w:rFonts w:hint="eastAsia"/>
-          <w:b/>
-        </w:rPr>
-        <w:t>：这个比较重要了，似乎大部分都是</w:t>
-      </w:r>
-      <w:r>
-        <w:rPr>
-          <w:rFonts w:hint="eastAsia"/>
-          <w:b/>
-        </w:rPr>
-        <w:t>java.sql</w:t>
-      </w:r>
-      <w:r>
-        <w:rPr>
-          <w:rFonts w:hint="eastAsia"/>
-          <w:b/>
-        </w:rPr>
-        <w:t>的实现</w:t>
-      </w:r>
-    </w:p>
-    <w:p>
-      <w:pPr>
-        <w:rPr>
-          <w:rFonts w:hint="eastAsia"/>
-          <w:b/>
-        </w:rPr>
-      </w:pPr>
-      <w:r>
-        <w:rPr>
-          <w:rFonts w:hint="eastAsia"/>
-          <w:b/>
-        </w:rPr>
-        <w:t>以及自己接口的实现，可以把接口整理一下</w:t>
-      </w:r>
-    </w:p>
-    <w:p>
-      <w:pPr>
-        <w:rPr>
-          <w:rFonts w:hint="eastAsia"/>
-          <w:b/>
-        </w:rPr>
-      </w:pPr>
-      <w:r>
-        <w:rPr>
-          <w:rFonts w:hint="eastAsia"/>
-          <w:b/>
-        </w:rPr>
-        <w:t>management</w:t>
-      </w:r>
-      <w:r>
-        <w:rPr>
-          <w:rFonts w:hint="eastAsia"/>
-          <w:b/>
-        </w:rPr>
-        <w:t>：一些管理类</w:t>
-      </w:r>
-    </w:p>
-    <w:p>
-      <w:pPr>
-        <w:rPr>
-          <w:rFonts w:hint="eastAsia"/>
-          <w:b/>
-        </w:rPr>
-      </w:pPr>
-      <w:r>
-        <w:rPr>
-          <w:rFonts w:hint="eastAsia"/>
-          <w:b/>
-        </w:rPr>
-        <w:t>stmt</w:t>
-      </w:r>
-      <w:r>
-        <w:rPr>
-          <w:rFonts w:hint="eastAsia"/>
-          <w:b/>
-        </w:rPr>
-        <w:t>：视乎跟一些缓存有关</w:t>
-      </w:r>
-    </w:p>
-    <w:p>
-      <w:pPr>
-        <w:rPr>
-          <w:rFonts w:hint="eastAsia"/>
-          <w:b/>
-        </w:rPr>
-      </w:pPr>
-      <w:r>
-        <w:rPr>
-          <w:b/>
-        </w:rPr>
-        <w:t>resourcepool</w:t>
-      </w:r>
-      <w:r>
-        <w:rPr>
-          <w:rFonts w:hint="eastAsia"/>
-          <w:b/>
-        </w:rPr>
-        <w:t>：资源池</w:t>
-      </w:r>
-    </w:p>
-    <w:p>
-      <w:pPr>
-        <w:rPr>
-          <w:rFonts w:hint="eastAsia"/>
-          <w:b/>
-        </w:rPr>
-      </w:pPr>
-      <w:r>
-        <w:rPr>
-          <w:rFonts w:hint="eastAsia"/>
-          <w:b/>
-        </w:rPr>
-        <w:t>others</w:t>
-      </w:r>
-      <w:r>
-        <w:rPr>
-          <w:rFonts w:hint="eastAsia"/>
-          <w:b/>
-        </w:rPr>
-        <w:t>：一些</w:t>
-      </w:r>
-      <w:r>
-        <w:rPr>
-          <w:rFonts w:hint="eastAsia"/>
-          <w:b/>
-        </w:rPr>
-        <w:t>datasource</w:t>
-      </w:r>
-    </w:p>
-    <w:p>
-      <w:pPr>
-        <w:rPr>
-          <w:rFonts w:hint="eastAsia"/>
-          <w:b/>
-        </w:rPr>
-      </w:pPr>
-      <w:r>
-        <w:rPr>
-          <w:rFonts w:hint="eastAsia"/>
-          <w:b/>
-        </w:rPr>
-        <w:t>主要就是这五个包了</w:t>
-      </w:r>
-    </w:p>
-    <w:p>
-      <w:pPr>
-        <w:rPr>
-          <w:rFonts w:hint="eastAsia"/>
-          <w:b/>
-        </w:rPr>
-      </w:pPr>
-      <w:r>
-        <w:rPr>
-          <w:rFonts w:hint="eastAsia"/>
-          <w:b/>
-        </w:rPr>
-        <w:t>先看下</w:t>
-      </w:r>
-      <w:r>
-        <w:rPr>
-          <w:rFonts w:hint="eastAsia"/>
-          <w:b/>
-        </w:rPr>
-        <w:t>others</w:t>
-      </w:r>
-    </w:p>
-    <w:p>
-      <w:pPr>
-        <w:rPr>
-          <w:rFonts w:hint="eastAsia"/>
-          <w:b/>
-        </w:rPr>
-      </w:pPr>
-      <w:r>
-        <w:rPr>
-          <w:rFonts w:hint="eastAsia"/>
-          <w:b/>
-        </w:rPr>
-        <w:t>接口是实现类抽象类放在一起：</w:t>
-      </w:r>
-    </w:p>
-    <w:p>
-      <w:pPr>
-        <w:rPr>
-          <w:rFonts w:hint="eastAsia"/>
-          <w:b/>
-        </w:rPr>
-      </w:pPr>
-      <w:r>
-        <w:rPr>
-          <w:noProof/>
-        </w:rPr>
-        <w:drawing>
-          <wp:inline distT="0" distB="0" distL="0" distR="0" wp14:anchorId="7422D581" wp14:editId="4FB4E87C">
-            <wp:extent cx="5274310" cy="3676145"/>
-            <wp:effectExtent l="0" t="0" r="2540" b="635"/>
-            <wp:docPr id="3" name="图片 3"/>
-            <wp:cNvGraphicFramePr>
-              <a:graphicFrameLocks xmlns:a="http://schemas.openxmlformats.org/drawingml/2006/main" noChangeAspect="1"/>
-            </wp:cNvGraphicFramePr>
-            <a:graphic xmlns:a="http://schemas.openxmlformats.org/drawingml/2006/main">
-              <a:graphicData uri="http://schemas.openxmlformats.org/drawingml/2006/picture">
-                <pic:pic xmlns:pic="http://schemas.openxmlformats.org/drawingml/2006/picture">
-                  <pic:nvPicPr>
-                    <pic:cNvPr id="0" name=""/>
-                    <pic:cNvPicPr/>
-                  </pic:nvPicPr>
-                  <pic:blipFill>
-                    <a:blip r:embed="rId8"/>
-                    <a:stretch>
-                      <a:fillRect/>
-                    </a:stretch>
-                  </pic:blipFill>
-                  <pic:spPr>
-                    <a:xfrm>
-                      <a:off x="0" y="0"/>
-                      <a:ext cx="5274310" cy="3676145"/>
-                    </a:xfrm>
-                    <a:prstGeom prst="rect">
-                      <a:avLst/>
-                    </a:prstGeom>
-                  </pic:spPr>
-                </pic:pic>
-              </a:graphicData>
-            </a:graphic>
-          </wp:inline>
-        </w:drawing>
-      </w:r>
-    </w:p>
-    <w:p>
-      <w:pPr>
-        <w:rPr>
-          <w:rFonts w:hint="eastAsia"/>
-          <w:b/>
-        </w:rPr>
-      </w:pPr>
+        <w:t>这个地方进行第一次连接</w:t>
+      </w:r>
+    </w:p>
+    <w:p>
+      <w:pPr>
+        <w:pStyle w:val="a3"/>
+        <w:widowControl/>
+        <w:numPr>
+          <w:ilvl w:val="0"/>
+          <w:numId w:val="2"/>
+        </w:numPr>
+        <w:shd w:val="clear" w:color="auto" w:fill="2B2B2B"/>
+        <w:tabs>
+          <w:tab w:val="left" w:pos="916"/>
+          <w:tab w:val="left" w:pos="1832"/>
+          <w:tab w:val="left" w:pos="2748"/>
+          <w:tab w:val="left" w:pos="3664"/>
+          <w:tab w:val="left" w:pos="4580"/>
+          <w:tab w:val="left" w:pos="5496"/>
+          <w:tab w:val="left" w:pos="6412"/>
+          <w:tab w:val="left" w:pos="7328"/>
+          <w:tab w:val="left" w:pos="8244"/>
+          <w:tab w:val="left" w:pos="9160"/>
+          <w:tab w:val="left" w:pos="10076"/>
+          <w:tab w:val="left" w:pos="10992"/>
+          <w:tab w:val="left" w:pos="11908"/>
+          <w:tab w:val="left" w:pos="12824"/>
+          <w:tab w:val="left" w:pos="13740"/>
+          <w:tab w:val="left" w:pos="14656"/>
+        </w:tabs>
+        <w:ind w:firstLineChars="0"/>
+        <w:jc w:val="left"/>
+        <w:rPr>
+          <w:rFonts w:ascii="Consolas" w:eastAsia="宋体" w:hAnsi="Consolas" w:cs="Consolas"/>
+          <w:color w:val="A9B7C6"/>
+          <w:kern w:val="0"/>
+          <w:sz w:val="24"/>
+          <w:szCs w:val="24"/>
+        </w:rPr>
+      </w:pPr>
+      <w:r>
+        <w:rPr>
+          <w:rFonts w:ascii="Consolas" w:eastAsia="宋体" w:hAnsi="Consolas" w:cs="Consolas"/>
+          <w:color w:val="CC7832"/>
+          <w:kern w:val="0"/>
+          <w:sz w:val="24"/>
+          <w:szCs w:val="24"/>
+        </w:rPr>
+        <w:t xml:space="preserve">public </w:t>
+      </w:r>
+      <w:r>
+        <w:rPr>
+          <w:rFonts w:ascii="Consolas" w:eastAsia="宋体" w:hAnsi="Consolas" w:cs="Consolas"/>
+          <w:color w:val="A9B7C6"/>
+          <w:kern w:val="0"/>
+          <w:sz w:val="24"/>
+          <w:szCs w:val="24"/>
+        </w:rPr>
+        <w:t xml:space="preserve">Connection </w:t>
+      </w:r>
+      <w:r>
+        <w:rPr>
+          <w:rFonts w:ascii="Consolas" w:eastAsia="宋体" w:hAnsi="Consolas" w:cs="Consolas"/>
+          <w:color w:val="FFC66D"/>
+          <w:kern w:val="0"/>
+          <w:sz w:val="24"/>
+          <w:szCs w:val="24"/>
+        </w:rPr>
+        <w:t>getConnection</w:t>
+      </w:r>
+      <w:r>
+        <w:rPr>
+          <w:rFonts w:ascii="Consolas" w:eastAsia="宋体" w:hAnsi="Consolas" w:cs="Consolas"/>
+          <w:color w:val="A9B7C6"/>
+          <w:kern w:val="0"/>
+          <w:sz w:val="24"/>
+          <w:szCs w:val="24"/>
+        </w:rPr>
+        <w:t xml:space="preserve">() </w:t>
+      </w:r>
+      <w:r>
+        <w:rPr>
+          <w:rFonts w:ascii="Consolas" w:eastAsia="宋体" w:hAnsi="Consolas" w:cs="Consolas"/>
+          <w:color w:val="CC7832"/>
+          <w:kern w:val="0"/>
+          <w:sz w:val="24"/>
+          <w:szCs w:val="24"/>
+        </w:rPr>
+        <w:t xml:space="preserve">throws </w:t>
+      </w:r>
+      <w:r>
+        <w:rPr>
+          <w:rFonts w:ascii="Consolas" w:eastAsia="宋体" w:hAnsi="Consolas" w:cs="Consolas"/>
+          <w:color w:val="A9B7C6"/>
+          <w:kern w:val="0"/>
+          <w:sz w:val="24"/>
+          <w:szCs w:val="24"/>
+        </w:rPr>
+        <w:t>SQLException</w:t>
+      </w:r>
+      <w:r>
+        <w:rPr>
+          <w:rFonts w:ascii="Consolas" w:eastAsia="宋体" w:hAnsi="Consolas" w:cs="Consolas"/>
+          <w:color w:val="A9B7C6"/>
+          <w:kern w:val="0"/>
+          <w:sz w:val="24"/>
+          <w:szCs w:val="24"/>
+        </w:rPr>
+        <w:br/>
+        <w:t>{</w:t>
+      </w:r>
+      <w:r>
+        <w:rPr>
+          <w:rFonts w:ascii="Consolas" w:eastAsia="宋体" w:hAnsi="Consolas" w:cs="Consolas"/>
+          <w:color w:val="A9B7C6"/>
+          <w:kern w:val="0"/>
+          <w:sz w:val="24"/>
+          <w:szCs w:val="24"/>
+        </w:rPr>
+        <w:br/>
+        <w:t xml:space="preserve">    </w:t>
+      </w:r>
+      <w:r>
+        <w:rPr>
+          <w:rFonts w:ascii="Consolas" w:eastAsia="宋体" w:hAnsi="Consolas" w:cs="Consolas"/>
+          <w:color w:val="A9B7C6"/>
+          <w:kern w:val="0"/>
+          <w:sz w:val="24"/>
+          <w:szCs w:val="24"/>
+          <w:shd w:val="clear" w:color="auto" w:fill="344134"/>
+        </w:rPr>
+        <w:t>PooledConnection</w:t>
+      </w:r>
+      <w:r>
+        <w:rPr>
+          <w:rFonts w:ascii="Consolas" w:eastAsia="宋体" w:hAnsi="Consolas" w:cs="Consolas"/>
+          <w:color w:val="A9B7C6"/>
+          <w:kern w:val="0"/>
+          <w:sz w:val="24"/>
+          <w:szCs w:val="24"/>
+        </w:rPr>
+        <w:t xml:space="preserve"> pc = getPoolManager().getPool().checkoutPooledConnection()</w:t>
+      </w:r>
+      <w:r>
+        <w:rPr>
+          <w:rFonts w:ascii="Consolas" w:eastAsia="宋体" w:hAnsi="Consolas" w:cs="Consolas"/>
+          <w:color w:val="CC7832"/>
+          <w:kern w:val="0"/>
+          <w:sz w:val="24"/>
+          <w:szCs w:val="24"/>
+        </w:rPr>
+        <w:t>;</w:t>
+      </w:r>
+      <w:r>
+        <w:rPr>
+          <w:rFonts w:ascii="Consolas" w:eastAsia="宋体" w:hAnsi="Consolas" w:cs="Consolas"/>
+          <w:color w:val="CC7832"/>
+          <w:kern w:val="0"/>
+          <w:sz w:val="24"/>
+          <w:szCs w:val="24"/>
+        </w:rPr>
+        <w:br/>
+        <w:t xml:space="preserve">    return </w:t>
+      </w:r>
+      <w:r>
+        <w:rPr>
+          <w:rFonts w:ascii="Consolas" w:eastAsia="宋体" w:hAnsi="Consolas" w:cs="Consolas"/>
+          <w:color w:val="A9B7C6"/>
+          <w:kern w:val="0"/>
+          <w:sz w:val="24"/>
+          <w:szCs w:val="24"/>
+        </w:rPr>
+        <w:t>pc.getConnection()</w:t>
+      </w:r>
+      <w:r>
+        <w:rPr>
+          <w:rFonts w:ascii="Consolas" w:eastAsia="宋体" w:hAnsi="Consolas" w:cs="Consolas"/>
+          <w:color w:val="CC7832"/>
+          <w:kern w:val="0"/>
+          <w:sz w:val="24"/>
+          <w:szCs w:val="24"/>
+        </w:rPr>
+        <w:t>;</w:t>
+      </w:r>
+      <w:r>
+        <w:rPr>
+          <w:rFonts w:ascii="Consolas" w:eastAsia="宋体" w:hAnsi="Consolas" w:cs="Consolas"/>
+          <w:color w:val="CC7832"/>
+          <w:kern w:val="0"/>
+          <w:sz w:val="24"/>
+          <w:szCs w:val="24"/>
+        </w:rPr>
+        <w:br/>
+      </w:r>
+      <w:r>
+        <w:rPr>
+          <w:rFonts w:ascii="Consolas" w:eastAsia="宋体" w:hAnsi="Consolas" w:cs="Consolas"/>
+          <w:color w:val="A9B7C6"/>
+          <w:kern w:val="0"/>
+          <w:sz w:val="24"/>
+          <w:szCs w:val="24"/>
+        </w:rPr>
+        <w:t>}</w:t>
+      </w:r>
+    </w:p>
+    <w:p>
+      <w:pPr>
+        <w:pStyle w:val="a3"/>
+        <w:widowControl/>
+        <w:numPr>
+          <w:ilvl w:val="0"/>
+          <w:numId w:val="2"/>
+        </w:numPr>
+        <w:shd w:val="clear" w:color="auto" w:fill="2B2B2B"/>
+        <w:tabs>
+          <w:tab w:val="left" w:pos="916"/>
+          <w:tab w:val="left" w:pos="1832"/>
+          <w:tab w:val="left" w:pos="2748"/>
+          <w:tab w:val="left" w:pos="3664"/>
+          <w:tab w:val="left" w:pos="4580"/>
+          <w:tab w:val="left" w:pos="5496"/>
+          <w:tab w:val="left" w:pos="6412"/>
+          <w:tab w:val="left" w:pos="7328"/>
+          <w:tab w:val="left" w:pos="8244"/>
+          <w:tab w:val="left" w:pos="9160"/>
+          <w:tab w:val="left" w:pos="10076"/>
+          <w:tab w:val="left" w:pos="10992"/>
+          <w:tab w:val="left" w:pos="11908"/>
+          <w:tab w:val="left" w:pos="12824"/>
+          <w:tab w:val="left" w:pos="13740"/>
+          <w:tab w:val="left" w:pos="14656"/>
+        </w:tabs>
+        <w:ind w:firstLineChars="0"/>
+        <w:jc w:val="left"/>
+        <w:rPr>
+          <w:rFonts w:ascii="Consolas" w:eastAsia="宋体" w:hAnsi="Consolas" w:cs="Consolas" w:hint="eastAsia"/>
+          <w:color w:val="A9B7C6"/>
+          <w:kern w:val="0"/>
+          <w:sz w:val="24"/>
+          <w:szCs w:val="24"/>
+        </w:rPr>
+      </w:pPr>
+      <w:r>
+        <w:rPr>
+          <w:rFonts w:ascii="Consolas" w:eastAsia="宋体" w:hAnsi="Consolas" w:cs="Consolas"/>
+          <w:color w:val="A9B7C6"/>
+          <w:kern w:val="0"/>
+          <w:sz w:val="24"/>
+          <w:szCs w:val="24"/>
+        </w:rPr>
+        <w:t xml:space="preserve">  </w:t>
+      </w:r>
+      <w:r>
+        <w:rPr>
+          <w:rFonts w:ascii="Consolas" w:eastAsia="宋体" w:hAnsi="Consolas" w:cs="Consolas"/>
+          <w:color w:val="CC7832"/>
+          <w:kern w:val="0"/>
+          <w:sz w:val="24"/>
+          <w:szCs w:val="24"/>
+        </w:rPr>
+        <w:t xml:space="preserve">public </w:t>
+      </w:r>
+      <w:r>
+        <w:rPr>
+          <w:rFonts w:ascii="Consolas" w:eastAsia="宋体" w:hAnsi="Consolas" w:cs="Consolas"/>
+          <w:color w:val="A9B7C6"/>
+          <w:kern w:val="0"/>
+          <w:sz w:val="24"/>
+          <w:szCs w:val="24"/>
+        </w:rPr>
+        <w:t xml:space="preserve">PooledConnection </w:t>
+      </w:r>
+      <w:r>
+        <w:rPr>
+          <w:rFonts w:ascii="Consolas" w:eastAsia="宋体" w:hAnsi="Consolas" w:cs="Consolas"/>
+          <w:color w:val="FFC66D"/>
+          <w:kern w:val="0"/>
+          <w:sz w:val="24"/>
+          <w:szCs w:val="24"/>
+        </w:rPr>
+        <w:t>checkoutPooledConnection</w:t>
+      </w:r>
+      <w:r>
+        <w:rPr>
+          <w:rFonts w:ascii="Consolas" w:eastAsia="宋体" w:hAnsi="Consolas" w:cs="Consolas"/>
+          <w:color w:val="A9B7C6"/>
+          <w:kern w:val="0"/>
+          <w:sz w:val="24"/>
+          <w:szCs w:val="24"/>
+        </w:rPr>
+        <w:t xml:space="preserve">() </w:t>
+      </w:r>
+      <w:r>
+        <w:rPr>
+          <w:rFonts w:ascii="Consolas" w:eastAsia="宋体" w:hAnsi="Consolas" w:cs="Consolas"/>
+          <w:color w:val="CC7832"/>
+          <w:kern w:val="0"/>
+          <w:sz w:val="24"/>
+          <w:szCs w:val="24"/>
+        </w:rPr>
+        <w:t xml:space="preserve">throws </w:t>
+      </w:r>
+      <w:r>
+        <w:rPr>
+          <w:rFonts w:ascii="Consolas" w:eastAsia="宋体" w:hAnsi="Consolas" w:cs="Consolas"/>
+          <w:color w:val="A9B7C6"/>
+          <w:kern w:val="0"/>
+          <w:sz w:val="24"/>
+          <w:szCs w:val="24"/>
+        </w:rPr>
+        <w:t>SQLException</w:t>
+      </w:r>
+      <w:r>
+        <w:rPr>
+          <w:rFonts w:ascii="Consolas" w:eastAsia="宋体" w:hAnsi="Consolas" w:cs="Consolas"/>
+          <w:color w:val="A9B7C6"/>
+          <w:kern w:val="0"/>
+          <w:sz w:val="24"/>
+          <w:szCs w:val="24"/>
+        </w:rPr>
+        <w:br/>
+        <w:t xml:space="preserve">  { </w:t>
+      </w:r>
+      <w:r>
+        <w:rPr>
+          <w:rFonts w:ascii="Consolas" w:eastAsia="宋体" w:hAnsi="Consolas" w:cs="Consolas"/>
+          <w:color w:val="A9B7C6"/>
+          <w:kern w:val="0"/>
+          <w:sz w:val="24"/>
+          <w:szCs w:val="24"/>
+        </w:rPr>
+        <w:br/>
+        <w:t xml:space="preserve">      </w:t>
+      </w:r>
+      <w:r>
+        <w:rPr>
+          <w:rFonts w:ascii="Consolas" w:eastAsia="宋体" w:hAnsi="Consolas" w:cs="Consolas"/>
+          <w:color w:val="808080"/>
+          <w:kern w:val="0"/>
+          <w:sz w:val="24"/>
+          <w:szCs w:val="24"/>
+        </w:rPr>
+        <w:t>//System.err.println(this + " -- CHECKOUT");</w:t>
+      </w:r>
+      <w:r>
+        <w:rPr>
+          <w:rFonts w:ascii="Consolas" w:eastAsia="宋体" w:hAnsi="Consolas" w:cs="Consolas"/>
+          <w:color w:val="808080"/>
+          <w:kern w:val="0"/>
+          <w:sz w:val="24"/>
+          <w:szCs w:val="24"/>
+        </w:rPr>
+        <w:br/>
+        <w:t xml:space="preserve">      </w:t>
+      </w:r>
+      <w:r>
+        <w:rPr>
+          <w:rFonts w:ascii="Consolas" w:eastAsia="宋体" w:hAnsi="Consolas" w:cs="Consolas"/>
+          <w:color w:val="CC7832"/>
+          <w:kern w:val="0"/>
+          <w:sz w:val="24"/>
+          <w:szCs w:val="24"/>
+        </w:rPr>
+        <w:t xml:space="preserve">try </w:t>
+      </w:r>
+      <w:r>
+        <w:rPr>
+          <w:rFonts w:ascii="Consolas" w:eastAsia="宋体" w:hAnsi="Consolas" w:cs="Consolas"/>
+          <w:color w:val="CC7832"/>
+          <w:kern w:val="0"/>
+          <w:sz w:val="24"/>
+          <w:szCs w:val="24"/>
+        </w:rPr>
+        <w:br/>
+        <w:t xml:space="preserve">   </w:t>
+      </w:r>
+      <w:r>
+        <w:rPr>
+          <w:rFonts w:ascii="Consolas" w:eastAsia="宋体" w:hAnsi="Consolas" w:cs="Consolas"/>
+          <w:color w:val="A9B7C6"/>
+          <w:kern w:val="0"/>
+          <w:sz w:val="24"/>
+          <w:szCs w:val="24"/>
+        </w:rPr>
+        <w:t xml:space="preserve">{ </w:t>
+      </w:r>
+      <w:r>
+        <w:rPr>
+          <w:rFonts w:ascii="Consolas" w:eastAsia="宋体" w:hAnsi="Consolas" w:cs="Consolas"/>
+          <w:color w:val="A9B7C6"/>
+          <w:kern w:val="0"/>
+          <w:sz w:val="24"/>
+          <w:szCs w:val="24"/>
+        </w:rPr>
+        <w:br/>
+        <w:t xml:space="preserve">PooledConnection pc = (PooledConnection) </w:t>
+      </w:r>
+      <w:r>
+        <w:rPr>
+          <w:rFonts w:ascii="Consolas" w:eastAsia="宋体" w:hAnsi="Consolas" w:cs="Consolas"/>
+          <w:color w:val="CC7832"/>
+          <w:kern w:val="0"/>
+          <w:sz w:val="24"/>
+          <w:szCs w:val="24"/>
+        </w:rPr>
+        <w:t>this</w:t>
+      </w:r>
+      <w:r>
+        <w:rPr>
+          <w:rFonts w:ascii="Consolas" w:eastAsia="宋体" w:hAnsi="Consolas" w:cs="Consolas"/>
+          <w:color w:val="A9B7C6"/>
+          <w:kern w:val="0"/>
+          <w:sz w:val="24"/>
+          <w:szCs w:val="24"/>
+        </w:rPr>
+        <w:t>.checkoutAndMarkConnectionInUse()</w:t>
+      </w:r>
+      <w:r>
+        <w:rPr>
+          <w:rFonts w:ascii="Consolas" w:eastAsia="宋体" w:hAnsi="Consolas" w:cs="Consolas"/>
+          <w:color w:val="CC7832"/>
+          <w:kern w:val="0"/>
+          <w:sz w:val="24"/>
+          <w:szCs w:val="24"/>
+        </w:rPr>
+        <w:t xml:space="preserve">; </w:t>
+      </w:r>
+      <w:r>
+        <w:rPr>
+          <w:rFonts w:ascii="Consolas" w:eastAsia="宋体" w:hAnsi="Consolas" w:cs="Consolas" w:hint="eastAsia"/>
+          <w:color w:val="CC7832"/>
+          <w:kern w:val="0"/>
+          <w:sz w:val="24"/>
+          <w:szCs w:val="24"/>
+        </w:rPr>
+        <w:t>//</w:t>
+      </w:r>
+      <w:r>
+        <w:rPr>
+          <w:rFonts w:ascii="Consolas" w:eastAsia="宋体" w:hAnsi="Consolas" w:cs="Consolas" w:hint="eastAsia"/>
+          <w:color w:val="CC7832"/>
+          <w:kern w:val="0"/>
+          <w:sz w:val="24"/>
+          <w:szCs w:val="24"/>
+        </w:rPr>
+        <w:t>这里进行的连接操作</w:t>
+      </w:r>
+      <w:r>
+        <w:rPr>
+          <w:rFonts w:ascii="Consolas" w:eastAsia="宋体" w:hAnsi="Consolas" w:cs="Consolas"/>
+          <w:color w:val="CC7832"/>
+          <w:kern w:val="0"/>
+          <w:sz w:val="24"/>
+          <w:szCs w:val="24"/>
+        </w:rPr>
+        <w:br/>
+      </w:r>
+      <w:r>
+        <w:rPr>
+          <w:rFonts w:ascii="Consolas" w:eastAsia="宋体" w:hAnsi="Consolas" w:cs="Consolas"/>
+          <w:color w:val="A9B7C6"/>
+          <w:kern w:val="0"/>
+          <w:sz w:val="24"/>
+          <w:szCs w:val="24"/>
+        </w:rPr>
+        <w:t xml:space="preserve">pc.addConnectionEventListener( </w:t>
+      </w:r>
+      <w:r>
+        <w:rPr>
+          <w:rFonts w:ascii="Consolas" w:eastAsia="宋体" w:hAnsi="Consolas" w:cs="Consolas"/>
+          <w:color w:val="9876AA"/>
+          <w:kern w:val="0"/>
+          <w:sz w:val="24"/>
+          <w:szCs w:val="24"/>
+        </w:rPr>
+        <w:t xml:space="preserve">cl </w:t>
+      </w:r>
+      <w:r>
+        <w:rPr>
+          <w:rFonts w:ascii="Consolas" w:eastAsia="宋体" w:hAnsi="Consolas" w:cs="Consolas"/>
+          <w:color w:val="A9B7C6"/>
+          <w:kern w:val="0"/>
+          <w:sz w:val="24"/>
+          <w:szCs w:val="24"/>
+        </w:rPr>
+        <w:t>)</w:t>
+      </w:r>
+      <w:r>
+        <w:rPr>
+          <w:rFonts w:ascii="Consolas" w:eastAsia="宋体" w:hAnsi="Consolas" w:cs="Consolas"/>
+          <w:color w:val="CC7832"/>
+          <w:kern w:val="0"/>
+          <w:sz w:val="24"/>
+          <w:szCs w:val="24"/>
+        </w:rPr>
+        <w:t>;</w:t>
+      </w:r>
+      <w:r>
+        <w:rPr>
+          <w:rFonts w:ascii="Consolas" w:eastAsia="宋体" w:hAnsi="Consolas" w:cs="Consolas"/>
+          <w:color w:val="CC7832"/>
+          <w:kern w:val="0"/>
+          <w:sz w:val="24"/>
+          <w:szCs w:val="24"/>
+        </w:rPr>
+        <w:br/>
+        <w:t xml:space="preserve">return </w:t>
+      </w:r>
+      <w:r>
+        <w:rPr>
+          <w:rFonts w:ascii="Consolas" w:eastAsia="宋体" w:hAnsi="Consolas" w:cs="Consolas"/>
+          <w:color w:val="A9B7C6"/>
+          <w:kern w:val="0"/>
+          <w:sz w:val="24"/>
+          <w:szCs w:val="24"/>
+        </w:rPr>
+        <w:t>pc</w:t>
+      </w:r>
+      <w:r>
+        <w:rPr>
+          <w:rFonts w:ascii="Consolas" w:eastAsia="宋体" w:hAnsi="Consolas" w:cs="Consolas"/>
+          <w:color w:val="CC7832"/>
+          <w:kern w:val="0"/>
+          <w:sz w:val="24"/>
+          <w:szCs w:val="24"/>
+        </w:rPr>
+        <w:t>;</w:t>
+      </w:r>
+      <w:r>
+        <w:rPr>
+          <w:rFonts w:ascii="Consolas" w:eastAsia="宋体" w:hAnsi="Consolas" w:cs="Consolas"/>
+          <w:color w:val="CC7832"/>
+          <w:kern w:val="0"/>
+          <w:sz w:val="24"/>
+          <w:szCs w:val="24"/>
+        </w:rPr>
+        <w:br/>
+        <w:t xml:space="preserve">   </w:t>
+      </w:r>
+      <w:r>
+        <w:rPr>
+          <w:rFonts w:ascii="Consolas" w:eastAsia="宋体" w:hAnsi="Consolas" w:cs="Consolas"/>
+          <w:color w:val="A9B7C6"/>
+          <w:kern w:val="0"/>
+          <w:sz w:val="24"/>
+          <w:szCs w:val="24"/>
+        </w:rPr>
+        <w:t>}</w:t>
+      </w:r>
+      <w:r>
+        <w:rPr>
+          <w:rFonts w:ascii="Consolas" w:eastAsia="宋体" w:hAnsi="Consolas" w:cs="Consolas"/>
+          <w:color w:val="A9B7C6"/>
+          <w:kern w:val="0"/>
+          <w:sz w:val="24"/>
+          <w:szCs w:val="24"/>
+        </w:rPr>
+        <w:br/>
+        <w:t xml:space="preserve">      </w:t>
+      </w:r>
+      <w:r>
+        <w:rPr>
+          <w:rFonts w:ascii="Consolas" w:eastAsia="宋体" w:hAnsi="Consolas" w:cs="Consolas"/>
+          <w:color w:val="CC7832"/>
+          <w:kern w:val="0"/>
+          <w:sz w:val="24"/>
+          <w:szCs w:val="24"/>
+        </w:rPr>
+        <w:t xml:space="preserve">catch </w:t>
+      </w:r>
+      <w:r>
+        <w:rPr>
+          <w:rFonts w:ascii="Consolas" w:eastAsia="宋体" w:hAnsi="Consolas" w:cs="Consolas"/>
+          <w:color w:val="A9B7C6"/>
+          <w:kern w:val="0"/>
+          <w:sz w:val="24"/>
+          <w:szCs w:val="24"/>
+        </w:rPr>
+        <w:t>(TimeoutException e)</w:t>
+      </w:r>
+      <w:r>
+        <w:rPr>
+          <w:rFonts w:ascii="Consolas" w:eastAsia="宋体" w:hAnsi="Consolas" w:cs="Consolas"/>
+          <w:color w:val="A9B7C6"/>
+          <w:kern w:val="0"/>
+          <w:sz w:val="24"/>
+          <w:szCs w:val="24"/>
+        </w:rPr>
+        <w:br/>
+        <w:t xml:space="preserve">      { </w:t>
+      </w:r>
+      <w:r>
+        <w:rPr>
+          <w:rFonts w:ascii="Consolas" w:eastAsia="宋体" w:hAnsi="Consolas" w:cs="Consolas"/>
+          <w:color w:val="CC7832"/>
+          <w:kern w:val="0"/>
+          <w:sz w:val="24"/>
+          <w:szCs w:val="24"/>
+        </w:rPr>
+        <w:t xml:space="preserve">throw </w:t>
+      </w:r>
+      <w:r>
+        <w:rPr>
+          <w:rFonts w:ascii="Consolas" w:eastAsia="宋体" w:hAnsi="Consolas" w:cs="Consolas"/>
+          <w:color w:val="A9B7C6"/>
+          <w:kern w:val="0"/>
+          <w:sz w:val="24"/>
+          <w:szCs w:val="24"/>
+        </w:rPr>
+        <w:t>SqlUtils.</w:t>
+      </w:r>
+      <w:r>
+        <w:rPr>
+          <w:rFonts w:ascii="Consolas" w:eastAsia="宋体" w:hAnsi="Consolas" w:cs="Consolas"/>
+          <w:i/>
+          <w:iCs/>
+          <w:color w:val="A9B7C6"/>
+          <w:kern w:val="0"/>
+          <w:sz w:val="24"/>
+          <w:szCs w:val="24"/>
+        </w:rPr>
+        <w:t>toSQLException</w:t>
+      </w:r>
+      <w:r>
+        <w:rPr>
+          <w:rFonts w:ascii="Consolas" w:eastAsia="宋体" w:hAnsi="Consolas" w:cs="Consolas"/>
+          <w:color w:val="A9B7C6"/>
+          <w:kern w:val="0"/>
+          <w:sz w:val="24"/>
+          <w:szCs w:val="24"/>
+        </w:rPr>
+        <w:t>(</w:t>
+      </w:r>
+      <w:r>
+        <w:rPr>
+          <w:rFonts w:ascii="Consolas" w:eastAsia="宋体" w:hAnsi="Consolas" w:cs="Consolas"/>
+          <w:color w:val="6A8759"/>
+          <w:kern w:val="0"/>
+          <w:sz w:val="24"/>
+          <w:szCs w:val="24"/>
+        </w:rPr>
+        <w:t>"An attempt by a client to checkout a Connection has timed out."</w:t>
+      </w:r>
+      <w:r>
+        <w:rPr>
+          <w:rFonts w:ascii="Consolas" w:eastAsia="宋体" w:hAnsi="Consolas" w:cs="Consolas"/>
+          <w:color w:val="CC7832"/>
+          <w:kern w:val="0"/>
+          <w:sz w:val="24"/>
+          <w:szCs w:val="24"/>
+        </w:rPr>
+        <w:t xml:space="preserve">, </w:t>
+      </w:r>
+      <w:r>
+        <w:rPr>
+          <w:rFonts w:ascii="Consolas" w:eastAsia="宋体" w:hAnsi="Consolas" w:cs="Consolas"/>
+          <w:color w:val="A9B7C6"/>
+          <w:kern w:val="0"/>
+          <w:sz w:val="24"/>
+          <w:szCs w:val="24"/>
+        </w:rPr>
+        <w:t>e)</w:t>
+      </w:r>
+      <w:r>
+        <w:rPr>
+          <w:rFonts w:ascii="Consolas" w:eastAsia="宋体" w:hAnsi="Consolas" w:cs="Consolas"/>
+          <w:color w:val="CC7832"/>
+          <w:kern w:val="0"/>
+          <w:sz w:val="24"/>
+          <w:szCs w:val="24"/>
+        </w:rPr>
+        <w:t xml:space="preserve">; </w:t>
+      </w:r>
+      <w:r>
+        <w:rPr>
+          <w:rFonts w:ascii="Consolas" w:eastAsia="宋体" w:hAnsi="Consolas" w:cs="Consolas"/>
+          <w:color w:val="A9B7C6"/>
+          <w:kern w:val="0"/>
+          <w:sz w:val="24"/>
+          <w:szCs w:val="24"/>
+        </w:rPr>
+        <w:t>}</w:t>
+      </w:r>
+      <w:r>
+        <w:rPr>
+          <w:rFonts w:ascii="Consolas" w:eastAsia="宋体" w:hAnsi="Consolas" w:cs="Consolas"/>
+          <w:color w:val="A9B7C6"/>
+          <w:kern w:val="0"/>
+          <w:sz w:val="24"/>
+          <w:szCs w:val="24"/>
+        </w:rPr>
+        <w:br/>
+        <w:t xml:space="preserve">      </w:t>
+      </w:r>
+      <w:r>
+        <w:rPr>
+          <w:rFonts w:ascii="Consolas" w:eastAsia="宋体" w:hAnsi="Consolas" w:cs="Consolas"/>
+          <w:color w:val="CC7832"/>
+          <w:kern w:val="0"/>
+          <w:sz w:val="24"/>
+          <w:szCs w:val="24"/>
+        </w:rPr>
+        <w:t xml:space="preserve">catch </w:t>
+      </w:r>
+      <w:r>
+        <w:rPr>
+          <w:rFonts w:ascii="Consolas" w:eastAsia="宋体" w:hAnsi="Consolas" w:cs="Consolas"/>
+          <w:color w:val="A9B7C6"/>
+          <w:kern w:val="0"/>
+          <w:sz w:val="24"/>
+          <w:szCs w:val="24"/>
+        </w:rPr>
+        <w:t>(CannotAcquireResourceException e)</w:t>
+      </w:r>
+      <w:r>
+        <w:rPr>
+          <w:rFonts w:ascii="Consolas" w:eastAsia="宋体" w:hAnsi="Consolas" w:cs="Consolas"/>
+          <w:color w:val="A9B7C6"/>
+          <w:kern w:val="0"/>
+          <w:sz w:val="24"/>
+          <w:szCs w:val="24"/>
+        </w:rPr>
+        <w:br/>
+        <w:t xml:space="preserve">      { </w:t>
+      </w:r>
+      <w:r>
+        <w:rPr>
+          <w:rFonts w:ascii="Consolas" w:eastAsia="宋体" w:hAnsi="Consolas" w:cs="Consolas"/>
+          <w:color w:val="CC7832"/>
+          <w:kern w:val="0"/>
+          <w:sz w:val="24"/>
+          <w:szCs w:val="24"/>
+        </w:rPr>
+        <w:t xml:space="preserve">throw </w:t>
+      </w:r>
+      <w:r>
+        <w:rPr>
+          <w:rFonts w:ascii="Consolas" w:eastAsia="宋体" w:hAnsi="Consolas" w:cs="Consolas"/>
+          <w:color w:val="A9B7C6"/>
+          <w:kern w:val="0"/>
+          <w:sz w:val="24"/>
+          <w:szCs w:val="24"/>
+        </w:rPr>
+        <w:t>SqlUtils.</w:t>
+      </w:r>
+      <w:r>
+        <w:rPr>
+          <w:rFonts w:ascii="Consolas" w:eastAsia="宋体" w:hAnsi="Consolas" w:cs="Consolas"/>
+          <w:i/>
+          <w:iCs/>
+          <w:color w:val="A9B7C6"/>
+          <w:kern w:val="0"/>
+          <w:sz w:val="24"/>
+          <w:szCs w:val="24"/>
+        </w:rPr>
+        <w:t>toSQLException</w:t>
+      </w:r>
+      <w:r>
+        <w:rPr>
+          <w:rFonts w:ascii="Consolas" w:eastAsia="宋体" w:hAnsi="Consolas" w:cs="Consolas"/>
+          <w:color w:val="A9B7C6"/>
+          <w:kern w:val="0"/>
+          <w:sz w:val="24"/>
+          <w:szCs w:val="24"/>
+        </w:rPr>
+        <w:t>(</w:t>
+      </w:r>
+      <w:r>
+        <w:rPr>
+          <w:rFonts w:ascii="Consolas" w:eastAsia="宋体" w:hAnsi="Consolas" w:cs="Consolas"/>
+          <w:color w:val="6A8759"/>
+          <w:kern w:val="0"/>
+          <w:sz w:val="24"/>
+          <w:szCs w:val="24"/>
+        </w:rPr>
+        <w:t>"Connections could not be acquired from the underlying database!"</w:t>
+      </w:r>
+      <w:r>
+        <w:rPr>
+          <w:rFonts w:ascii="Consolas" w:eastAsia="宋体" w:hAnsi="Consolas" w:cs="Consolas"/>
+          <w:color w:val="CC7832"/>
+          <w:kern w:val="0"/>
+          <w:sz w:val="24"/>
+          <w:szCs w:val="24"/>
+        </w:rPr>
+        <w:t xml:space="preserve">, </w:t>
+      </w:r>
+      <w:r>
+        <w:rPr>
+          <w:rFonts w:ascii="Consolas" w:eastAsia="宋体" w:hAnsi="Consolas" w:cs="Consolas"/>
+          <w:color w:val="6A8759"/>
+          <w:kern w:val="0"/>
+          <w:sz w:val="24"/>
+          <w:szCs w:val="24"/>
+        </w:rPr>
+        <w:t>"08001"</w:t>
+      </w:r>
+      <w:r>
+        <w:rPr>
+          <w:rFonts w:ascii="Consolas" w:eastAsia="宋体" w:hAnsi="Consolas" w:cs="Consolas"/>
+          <w:color w:val="CC7832"/>
+          <w:kern w:val="0"/>
+          <w:sz w:val="24"/>
+          <w:szCs w:val="24"/>
+        </w:rPr>
+        <w:t xml:space="preserve">, </w:t>
+      </w:r>
+      <w:r>
+        <w:rPr>
+          <w:rFonts w:ascii="Consolas" w:eastAsia="宋体" w:hAnsi="Consolas" w:cs="Consolas"/>
+          <w:color w:val="A9B7C6"/>
+          <w:kern w:val="0"/>
+          <w:sz w:val="24"/>
+          <w:szCs w:val="24"/>
+        </w:rPr>
+        <w:t>e)</w:t>
+      </w:r>
+      <w:r>
+        <w:rPr>
+          <w:rFonts w:ascii="Consolas" w:eastAsia="宋体" w:hAnsi="Consolas" w:cs="Consolas"/>
+          <w:color w:val="CC7832"/>
+          <w:kern w:val="0"/>
+          <w:sz w:val="24"/>
+          <w:szCs w:val="24"/>
+        </w:rPr>
+        <w:t xml:space="preserve">; </w:t>
+      </w:r>
+      <w:r>
+        <w:rPr>
+          <w:rFonts w:ascii="Consolas" w:eastAsia="宋体" w:hAnsi="Consolas" w:cs="Consolas"/>
+          <w:color w:val="A9B7C6"/>
+          <w:kern w:val="0"/>
+          <w:sz w:val="24"/>
+          <w:szCs w:val="24"/>
+        </w:rPr>
+        <w:t>}</w:t>
+      </w:r>
+      <w:r>
+        <w:rPr>
+          <w:rFonts w:ascii="Consolas" w:eastAsia="宋体" w:hAnsi="Consolas" w:cs="Consolas"/>
+          <w:color w:val="A9B7C6"/>
+          <w:kern w:val="0"/>
+          <w:sz w:val="24"/>
+          <w:szCs w:val="24"/>
+        </w:rPr>
+        <w:br/>
+        <w:t xml:space="preserve">      </w:t>
+      </w:r>
+      <w:r>
+        <w:rPr>
+          <w:rFonts w:ascii="Consolas" w:eastAsia="宋体" w:hAnsi="Consolas" w:cs="Consolas"/>
+          <w:color w:val="CC7832"/>
+          <w:kern w:val="0"/>
+          <w:sz w:val="24"/>
+          <w:szCs w:val="24"/>
+        </w:rPr>
+        <w:t xml:space="preserve">catch </w:t>
+      </w:r>
+      <w:r>
+        <w:rPr>
+          <w:rFonts w:ascii="Consolas" w:eastAsia="宋体" w:hAnsi="Consolas" w:cs="Consolas"/>
+          <w:color w:val="A9B7C6"/>
+          <w:kern w:val="0"/>
+          <w:sz w:val="24"/>
+          <w:szCs w:val="24"/>
+        </w:rPr>
+        <w:t>(Exception e)</w:t>
+      </w:r>
+      <w:r>
+        <w:rPr>
+          <w:rFonts w:ascii="Consolas" w:eastAsia="宋体" w:hAnsi="Consolas" w:cs="Consolas"/>
+          <w:color w:val="A9B7C6"/>
+          <w:kern w:val="0"/>
+          <w:sz w:val="24"/>
+          <w:szCs w:val="24"/>
+        </w:rPr>
+        <w:br/>
+        <w:t xml:space="preserve">      { </w:t>
+      </w:r>
+      <w:r>
+        <w:rPr>
+          <w:rFonts w:ascii="Consolas" w:eastAsia="宋体" w:hAnsi="Consolas" w:cs="Consolas"/>
+          <w:color w:val="CC7832"/>
+          <w:kern w:val="0"/>
+          <w:sz w:val="24"/>
+          <w:szCs w:val="24"/>
+        </w:rPr>
+        <w:t xml:space="preserve">throw </w:t>
+      </w:r>
+      <w:r>
+        <w:rPr>
+          <w:rFonts w:ascii="Consolas" w:eastAsia="宋体" w:hAnsi="Consolas" w:cs="Consolas"/>
+          <w:color w:val="A9B7C6"/>
+          <w:kern w:val="0"/>
+          <w:sz w:val="24"/>
+          <w:szCs w:val="24"/>
+        </w:rPr>
+        <w:t>SqlUtils.</w:t>
+      </w:r>
+      <w:r>
+        <w:rPr>
+          <w:rFonts w:ascii="Consolas" w:eastAsia="宋体" w:hAnsi="Consolas" w:cs="Consolas"/>
+          <w:i/>
+          <w:iCs/>
+          <w:color w:val="A9B7C6"/>
+          <w:kern w:val="0"/>
+          <w:sz w:val="24"/>
+          <w:szCs w:val="24"/>
+        </w:rPr>
+        <w:t>toSQLException</w:t>
+      </w:r>
+      <w:r>
+        <w:rPr>
+          <w:rFonts w:ascii="Consolas" w:eastAsia="宋体" w:hAnsi="Consolas" w:cs="Consolas"/>
+          <w:color w:val="A9B7C6"/>
+          <w:kern w:val="0"/>
+          <w:sz w:val="24"/>
+          <w:szCs w:val="24"/>
+        </w:rPr>
+        <w:t>(e)</w:t>
+      </w:r>
+      <w:r>
+        <w:rPr>
+          <w:rFonts w:ascii="Consolas" w:eastAsia="宋体" w:hAnsi="Consolas" w:cs="Consolas"/>
+          <w:color w:val="CC7832"/>
+          <w:kern w:val="0"/>
+          <w:sz w:val="24"/>
+          <w:szCs w:val="24"/>
+        </w:rPr>
+        <w:t xml:space="preserve">; </w:t>
+      </w:r>
+      <w:r>
+        <w:rPr>
+          <w:rFonts w:ascii="Consolas" w:eastAsia="宋体" w:hAnsi="Consolas" w:cs="Consolas"/>
+          <w:color w:val="A9B7C6"/>
+          <w:kern w:val="0"/>
+          <w:sz w:val="24"/>
+          <w:szCs w:val="24"/>
+        </w:rPr>
+        <w:t>}</w:t>
+      </w:r>
+      <w:r>
+        <w:rPr>
+          <w:rFonts w:ascii="Consolas" w:eastAsia="宋体" w:hAnsi="Consolas" w:cs="Consolas"/>
+          <w:color w:val="A9B7C6"/>
+          <w:kern w:val="0"/>
+          <w:sz w:val="24"/>
+          <w:szCs w:val="24"/>
+        </w:rPr>
+        <w:br/>
+        <w:t xml:space="preserve">  }</w:t>
+      </w:r>
     </w:p>
     <w:p>
       <w:pPr>
@@ -1649,6 +1860,1171 @@
           <w:szCs w:val="24"/>
         </w:rPr>
       </w:pPr>
+    </w:p>
+    <w:p>
+      <w:pPr>
+        <w:pStyle w:val="a3"/>
+        <w:ind w:left="360" w:firstLineChars="0" w:firstLine="0"/>
+        <w:rPr>
+          <w:rFonts w:ascii="Consolas" w:eastAsia="宋体" w:hAnsi="Consolas" w:cs="Consolas" w:hint="eastAsia"/>
+          <w:color w:val="A9B7C6"/>
+          <w:kern w:val="0"/>
+          <w:sz w:val="24"/>
+          <w:szCs w:val="24"/>
+        </w:rPr>
+      </w:pPr>
+    </w:p>
+    <w:p>
+      <w:pPr>
+        <w:pStyle w:val="a3"/>
+        <w:ind w:left="360" w:firstLineChars="0" w:firstLine="0"/>
+        <w:rPr>
+          <w:rFonts w:ascii="Consolas" w:eastAsia="宋体" w:hAnsi="Consolas" w:cs="Consolas" w:hint="eastAsia"/>
+          <w:color w:val="A9B7C6"/>
+          <w:kern w:val="0"/>
+          <w:sz w:val="24"/>
+          <w:szCs w:val="24"/>
+        </w:rPr>
+      </w:pPr>
+    </w:p>
+    <w:p>
+      <w:pPr>
+        <w:widowControl/>
+        <w:shd w:val="clear" w:color="auto" w:fill="2B2B2B"/>
+        <w:tabs>
+          <w:tab w:val="left" w:pos="916"/>
+          <w:tab w:val="left" w:pos="1832"/>
+          <w:tab w:val="left" w:pos="2748"/>
+          <w:tab w:val="left" w:pos="3664"/>
+          <w:tab w:val="left" w:pos="4580"/>
+          <w:tab w:val="left" w:pos="5496"/>
+          <w:tab w:val="left" w:pos="6412"/>
+          <w:tab w:val="left" w:pos="7328"/>
+          <w:tab w:val="left" w:pos="8244"/>
+          <w:tab w:val="left" w:pos="9160"/>
+          <w:tab w:val="left" w:pos="10076"/>
+          <w:tab w:val="left" w:pos="10992"/>
+          <w:tab w:val="left" w:pos="11908"/>
+          <w:tab w:val="left" w:pos="12824"/>
+          <w:tab w:val="left" w:pos="13740"/>
+          <w:tab w:val="left" w:pos="14656"/>
+        </w:tabs>
+        <w:jc w:val="left"/>
+        <w:rPr>
+          <w:rFonts w:ascii="Consolas" w:eastAsia="宋体" w:hAnsi="Consolas" w:cs="Consolas"/>
+          <w:color w:val="A9B7C6"/>
+          <w:kern w:val="0"/>
+          <w:sz w:val="24"/>
+          <w:szCs w:val="24"/>
+        </w:rPr>
+      </w:pPr>
+      <w:proofErr w:type="gramStart"/>
+      <w:r>
+        <w:rPr>
+          <w:rFonts w:ascii="Consolas" w:eastAsia="宋体" w:hAnsi="Consolas" w:cs="Consolas"/>
+          <w:color w:val="A9B7C6"/>
+          <w:kern w:val="0"/>
+          <w:sz w:val="24"/>
+          <w:szCs w:val="24"/>
+        </w:rPr>
+        <w:t>out</w:t>
+      </w:r>
+      <w:proofErr w:type="gramEnd"/>
+      <w:r>
+        <w:rPr>
+          <w:rFonts w:ascii="Consolas" w:eastAsia="宋体" w:hAnsi="Consolas" w:cs="Consolas"/>
+          <w:color w:val="A9B7C6"/>
+          <w:kern w:val="0"/>
+          <w:sz w:val="24"/>
+          <w:szCs w:val="24"/>
+        </w:rPr>
+        <w:t xml:space="preserve"> = </w:t>
+      </w:r>
+      <w:r>
+        <w:rPr>
+          <w:rFonts w:ascii="Consolas" w:eastAsia="宋体" w:hAnsi="Consolas" w:cs="Consolas"/>
+          <w:color w:val="9876AA"/>
+          <w:kern w:val="0"/>
+          <w:sz w:val="24"/>
+          <w:szCs w:val="24"/>
+        </w:rPr>
+        <w:t>rp</w:t>
+      </w:r>
+      <w:r>
+        <w:rPr>
+          <w:rFonts w:ascii="Consolas" w:eastAsia="宋体" w:hAnsi="Consolas" w:cs="Consolas"/>
+          <w:color w:val="A9B7C6"/>
+          <w:kern w:val="0"/>
+          <w:sz w:val="24"/>
+          <w:szCs w:val="24"/>
+        </w:rPr>
+        <w:t xml:space="preserve">.checkoutResource( </w:t>
+      </w:r>
+      <w:r>
+        <w:rPr>
+          <w:rFonts w:ascii="Consolas" w:eastAsia="宋体" w:hAnsi="Consolas" w:cs="Consolas"/>
+          <w:color w:val="9876AA"/>
+          <w:kern w:val="0"/>
+          <w:sz w:val="24"/>
+          <w:szCs w:val="24"/>
+        </w:rPr>
+        <w:t xml:space="preserve">checkoutTimeout </w:t>
+      </w:r>
+      <w:r>
+        <w:rPr>
+          <w:rFonts w:ascii="Consolas" w:eastAsia="宋体" w:hAnsi="Consolas" w:cs="Consolas"/>
+          <w:color w:val="A9B7C6"/>
+          <w:kern w:val="0"/>
+          <w:sz w:val="24"/>
+          <w:szCs w:val="24"/>
+        </w:rPr>
+        <w:t>)</w:t>
+      </w:r>
+      <w:r>
+        <w:rPr>
+          <w:rFonts w:ascii="Consolas" w:eastAsia="宋体" w:hAnsi="Consolas" w:cs="Consolas"/>
+          <w:color w:val="CC7832"/>
+          <w:kern w:val="0"/>
+          <w:sz w:val="24"/>
+          <w:szCs w:val="24"/>
+        </w:rPr>
+        <w:t>;</w:t>
+      </w:r>
+    </w:p>
+    <w:p>
+      <w:pPr>
+        <w:pStyle w:val="a3"/>
+        <w:ind w:left="360" w:firstLineChars="0" w:firstLine="0"/>
+        <w:rPr>
+          <w:rFonts w:hint="eastAsia"/>
+          <w:b/>
+        </w:rPr>
+      </w:pPr>
+      <w:r>
+        <w:rPr>
+          <w:rFonts w:hint="eastAsia"/>
+          <w:b/>
+        </w:rPr>
+        <w:t>这一句是真真的获取连接</w:t>
+      </w:r>
+    </w:p>
+    <w:p>
+      <w:pPr>
+        <w:pStyle w:val="a3"/>
+        <w:ind w:left="360" w:firstLineChars="0" w:firstLine="0"/>
+        <w:rPr>
+          <w:rFonts w:hint="eastAsia"/>
+          <w:b/>
+        </w:rPr>
+      </w:pPr>
+      <w:r>
+        <w:rPr>
+          <w:rFonts w:hint="eastAsia"/>
+          <w:b/>
+        </w:rPr>
+        <w:t>这是一个单独的线程：</w:t>
+      </w:r>
+    </w:p>
+    <w:p>
+      <w:pPr>
+        <w:pStyle w:val="a3"/>
+        <w:ind w:left="360" w:firstLineChars="0" w:firstLine="0"/>
+        <w:rPr>
+          <w:rFonts w:hint="eastAsia"/>
+          <w:b/>
+        </w:rPr>
+      </w:pPr>
+      <w:r>
+        <w:rPr>
+          <w:noProof/>
+        </w:rPr>
+        <w:drawing>
+          <wp:inline distT="0" distB="0" distL="0" distR="0" wp14:anchorId="25C49510" wp14:editId="23D48157">
+            <wp:extent cx="5274310" cy="461502"/>
+            <wp:effectExtent l="0" t="0" r="2540" b="0"/>
+            <wp:docPr id="7" name="图片 7"/>
+            <wp:cNvGraphicFramePr>
+              <a:graphicFrameLocks xmlns:a="http://schemas.openxmlformats.org/drawingml/2006/main" noChangeAspect="1"/>
+            </wp:cNvGraphicFramePr>
+            <a:graphic xmlns:a="http://schemas.openxmlformats.org/drawingml/2006/main">
+              <a:graphicData uri="http://schemas.openxmlformats.org/drawingml/2006/picture">
+                <pic:pic xmlns:pic="http://schemas.openxmlformats.org/drawingml/2006/picture">
+                  <pic:nvPicPr>
+                    <pic:cNvPr id="0" name=""/>
+                    <pic:cNvPicPr/>
+                  </pic:nvPicPr>
+                  <pic:blipFill>
+                    <a:blip r:embed="rId8"/>
+                    <a:stretch>
+                      <a:fillRect/>
+                    </a:stretch>
+                  </pic:blipFill>
+                  <pic:spPr>
+                    <a:xfrm>
+                      <a:off x="0" y="0"/>
+                      <a:ext cx="5274310" cy="461502"/>
+                    </a:xfrm>
+                    <a:prstGeom prst="rect">
+                      <a:avLst/>
+                    </a:prstGeom>
+                  </pic:spPr>
+                </pic:pic>
+              </a:graphicData>
+            </a:graphic>
+          </wp:inline>
+        </w:drawing>
+      </w:r>
+    </w:p>
+    <w:p>
+      <w:pPr>
+        <w:pStyle w:val="a3"/>
+        <w:ind w:left="360" w:firstLineChars="0" w:firstLine="0"/>
+        <w:rPr>
+          <w:rFonts w:hint="eastAsia"/>
+          <w:b/>
+        </w:rPr>
+      </w:pPr>
+    </w:p>
+    <w:p>
+      <w:pPr>
+        <w:widowControl/>
+        <w:shd w:val="clear" w:color="auto" w:fill="2B2B2B"/>
+        <w:tabs>
+          <w:tab w:val="left" w:pos="916"/>
+          <w:tab w:val="left" w:pos="1832"/>
+          <w:tab w:val="left" w:pos="2748"/>
+          <w:tab w:val="left" w:pos="3664"/>
+          <w:tab w:val="left" w:pos="4580"/>
+          <w:tab w:val="left" w:pos="5496"/>
+          <w:tab w:val="left" w:pos="6412"/>
+          <w:tab w:val="left" w:pos="7328"/>
+          <w:tab w:val="left" w:pos="8244"/>
+          <w:tab w:val="left" w:pos="9160"/>
+          <w:tab w:val="left" w:pos="10076"/>
+          <w:tab w:val="left" w:pos="10992"/>
+          <w:tab w:val="left" w:pos="11908"/>
+          <w:tab w:val="left" w:pos="12824"/>
+          <w:tab w:val="left" w:pos="13740"/>
+          <w:tab w:val="left" w:pos="14656"/>
+        </w:tabs>
+        <w:jc w:val="left"/>
+        <w:rPr>
+          <w:rFonts w:ascii="Consolas" w:eastAsia="宋体" w:hAnsi="Consolas" w:cs="Consolas"/>
+          <w:color w:val="A9B7C6"/>
+          <w:kern w:val="0"/>
+          <w:sz w:val="24"/>
+          <w:szCs w:val="24"/>
+        </w:rPr>
+      </w:pPr>
+      <w:proofErr w:type="gramStart"/>
+      <w:r>
+        <w:rPr>
+          <w:rFonts w:ascii="Consolas" w:eastAsia="宋体" w:hAnsi="Consolas" w:cs="Consolas"/>
+          <w:color w:val="CC7832"/>
+          <w:kern w:val="0"/>
+          <w:sz w:val="24"/>
+          <w:szCs w:val="24"/>
+        </w:rPr>
+        <w:t>class</w:t>
+      </w:r>
+      <w:proofErr w:type="gramEnd"/>
+      <w:r>
+        <w:rPr>
+          <w:rFonts w:ascii="Consolas" w:eastAsia="宋体" w:hAnsi="Consolas" w:cs="Consolas"/>
+          <w:color w:val="CC7832"/>
+          <w:kern w:val="0"/>
+          <w:sz w:val="24"/>
+          <w:szCs w:val="24"/>
+        </w:rPr>
+        <w:t xml:space="preserve"> </w:t>
+      </w:r>
+      <w:r>
+        <w:rPr>
+          <w:rFonts w:ascii="Consolas" w:eastAsia="宋体" w:hAnsi="Consolas" w:cs="Consolas"/>
+          <w:color w:val="A9B7C6"/>
+          <w:kern w:val="0"/>
+          <w:sz w:val="24"/>
+          <w:szCs w:val="24"/>
+        </w:rPr>
+        <w:t xml:space="preserve">ScatteredAcquireTask </w:t>
+      </w:r>
+      <w:r>
+        <w:rPr>
+          <w:rFonts w:ascii="Consolas" w:eastAsia="宋体" w:hAnsi="Consolas" w:cs="Consolas"/>
+          <w:color w:val="CC7832"/>
+          <w:kern w:val="0"/>
+          <w:sz w:val="24"/>
+          <w:szCs w:val="24"/>
+        </w:rPr>
+        <w:t xml:space="preserve">implements </w:t>
+      </w:r>
+      <w:r>
+        <w:rPr>
+          <w:rFonts w:ascii="Consolas" w:eastAsia="宋体" w:hAnsi="Consolas" w:cs="Consolas"/>
+          <w:color w:val="A9B7C6"/>
+          <w:kern w:val="0"/>
+          <w:sz w:val="24"/>
+          <w:szCs w:val="24"/>
+          <w:shd w:val="clear" w:color="auto" w:fill="344134"/>
+        </w:rPr>
+        <w:t>Runnable</w:t>
+      </w:r>
+    </w:p>
+    <w:p>
+      <w:pPr>
+        <w:pStyle w:val="a3"/>
+        <w:ind w:left="360" w:firstLineChars="0" w:firstLine="0"/>
+        <w:rPr>
+          <w:b/>
+        </w:rPr>
+      </w:pPr>
+      <w:r>
+        <w:rPr>
+          <w:rFonts w:hint="eastAsia"/>
+          <w:b/>
+        </w:rPr>
+        <w:t>单独开辟的线程去获取连接</w:t>
+      </w:r>
+      <w:bookmarkStart w:id="0" w:name="_GoBack"/>
+      <w:bookmarkEnd w:id="0"/>
+    </w:p>
+    <w:p>
+      <w:pPr>
+        <w:rPr>
+          <w:b/>
+        </w:rPr>
+      </w:pPr>
+      <w:r>
+        <w:rPr>
+          <w:rFonts w:hint="eastAsia"/>
+          <w:b/>
+        </w:rPr>
+        <w:t>target 3</w:t>
+      </w:r>
+      <w:r>
+        <w:rPr>
+          <w:rFonts w:hint="eastAsia"/>
+          <w:b/>
+        </w:rPr>
+        <w:t>：</w:t>
+      </w:r>
+    </w:p>
+    <w:p>
+      <w:pPr>
+        <w:pStyle w:val="a3"/>
+        <w:numPr>
+          <w:ilvl w:val="0"/>
+          <w:numId w:val="4"/>
+        </w:numPr>
+        <w:ind w:firstLineChars="0"/>
+        <w:rPr>
+          <w:b/>
+        </w:rPr>
+      </w:pPr>
+      <w:r>
+        <w:rPr>
+          <w:rFonts w:hint="eastAsia"/>
+          <w:b/>
+        </w:rPr>
+        <w:t>如何封装原生异常</w:t>
+      </w:r>
+    </w:p>
+    <w:p>
+      <w:pPr>
+        <w:rPr>
+          <w:b/>
+        </w:rPr>
+      </w:pPr>
+    </w:p>
+    <w:p>
+      <w:pPr>
+        <w:rPr>
+          <w:b/>
+        </w:rPr>
+      </w:pPr>
+      <w:r>
+        <w:rPr>
+          <w:rFonts w:hint="eastAsia"/>
+          <w:b/>
+        </w:rPr>
+        <w:t>我们分析一下包结构：</w:t>
+      </w:r>
+    </w:p>
+    <w:p>
+      <w:pPr>
+        <w:rPr>
+          <w:b/>
+        </w:rPr>
+      </w:pPr>
+      <w:r>
+        <w:rPr>
+          <w:rFonts w:hint="eastAsia"/>
+          <w:b/>
+        </w:rPr>
+        <w:t>cfg</w:t>
+      </w:r>
+      <w:r>
+        <w:rPr>
+          <w:rFonts w:hint="eastAsia"/>
+          <w:b/>
+        </w:rPr>
+        <w:t>：</w:t>
+      </w:r>
+    </w:p>
+    <w:p>
+      <w:pPr>
+        <w:rPr>
+          <w:b/>
+        </w:rPr>
+      </w:pPr>
+      <w:proofErr w:type="gramStart"/>
+      <w:r>
+        <w:rPr>
+          <w:rFonts w:hint="eastAsia"/>
+          <w:b/>
+        </w:rPr>
+        <w:t>codegen</w:t>
+      </w:r>
+      <w:proofErr w:type="gramEnd"/>
+    </w:p>
+    <w:p>
+      <w:pPr>
+        <w:rPr>
+          <w:b/>
+        </w:rPr>
+      </w:pPr>
+      <w:proofErr w:type="gramStart"/>
+      <w:r>
+        <w:rPr>
+          <w:rFonts w:hint="eastAsia"/>
+          <w:b/>
+        </w:rPr>
+        <w:t>debug</w:t>
+      </w:r>
+      <w:proofErr w:type="gramEnd"/>
+    </w:p>
+    <w:p>
+      <w:pPr>
+        <w:rPr>
+          <w:b/>
+        </w:rPr>
+      </w:pPr>
+      <w:proofErr w:type="gramStart"/>
+      <w:r>
+        <w:rPr>
+          <w:rFonts w:hint="eastAsia"/>
+          <w:b/>
+        </w:rPr>
+        <w:t>example</w:t>
+      </w:r>
+      <w:proofErr w:type="gramEnd"/>
+    </w:p>
+    <w:p>
+      <w:pPr>
+        <w:rPr>
+          <w:b/>
+        </w:rPr>
+      </w:pPr>
+      <w:proofErr w:type="gramStart"/>
+      <w:r>
+        <w:rPr>
+          <w:rFonts w:hint="eastAsia"/>
+          <w:b/>
+        </w:rPr>
+        <w:t>filter</w:t>
+      </w:r>
+      <w:proofErr w:type="gramEnd"/>
+    </w:p>
+    <w:p>
+      <w:pPr>
+        <w:rPr>
+          <w:b/>
+        </w:rPr>
+      </w:pPr>
+      <w:proofErr w:type="gramStart"/>
+      <w:r>
+        <w:rPr>
+          <w:rFonts w:hint="eastAsia"/>
+          <w:b/>
+        </w:rPr>
+        <w:t>impl</w:t>
+      </w:r>
+      <w:proofErr w:type="gramEnd"/>
+    </w:p>
+    <w:p>
+      <w:pPr>
+        <w:rPr>
+          <w:b/>
+        </w:rPr>
+      </w:pPr>
+      <w:proofErr w:type="gramStart"/>
+      <w:r>
+        <w:rPr>
+          <w:rFonts w:hint="eastAsia"/>
+          <w:b/>
+        </w:rPr>
+        <w:t>jboss</w:t>
+      </w:r>
+      <w:proofErr w:type="gramEnd"/>
+    </w:p>
+    <w:p>
+      <w:pPr>
+        <w:rPr>
+          <w:b/>
+        </w:rPr>
+      </w:pPr>
+      <w:proofErr w:type="gramStart"/>
+      <w:r>
+        <w:rPr>
+          <w:rFonts w:hint="eastAsia"/>
+          <w:b/>
+        </w:rPr>
+        <w:t>management</w:t>
+      </w:r>
+      <w:proofErr w:type="gramEnd"/>
+    </w:p>
+    <w:p>
+      <w:pPr>
+        <w:rPr>
+          <w:b/>
+        </w:rPr>
+      </w:pPr>
+      <w:proofErr w:type="gramStart"/>
+      <w:r>
+        <w:rPr>
+          <w:rFonts w:hint="eastAsia"/>
+          <w:b/>
+        </w:rPr>
+        <w:t>mbean</w:t>
+      </w:r>
+      <w:proofErr w:type="gramEnd"/>
+    </w:p>
+    <w:p>
+      <w:pPr>
+        <w:rPr>
+          <w:b/>
+        </w:rPr>
+      </w:pPr>
+      <w:proofErr w:type="gramStart"/>
+      <w:r>
+        <w:rPr>
+          <w:rFonts w:hint="eastAsia"/>
+          <w:b/>
+        </w:rPr>
+        <w:t>stmt</w:t>
+      </w:r>
+      <w:proofErr w:type="gramEnd"/>
+    </w:p>
+    <w:p>
+      <w:pPr>
+        <w:rPr>
+          <w:b/>
+        </w:rPr>
+      </w:pPr>
+      <w:proofErr w:type="gramStart"/>
+      <w:r>
+        <w:rPr>
+          <w:rFonts w:hint="eastAsia"/>
+          <w:b/>
+        </w:rPr>
+        <w:t>subst</w:t>
+      </w:r>
+      <w:proofErr w:type="gramEnd"/>
+    </w:p>
+    <w:p>
+      <w:pPr>
+        <w:rPr>
+          <w:b/>
+        </w:rPr>
+      </w:pPr>
+      <w:proofErr w:type="gramStart"/>
+      <w:r>
+        <w:rPr>
+          <w:rFonts w:hint="eastAsia"/>
+          <w:b/>
+        </w:rPr>
+        <w:t>test</w:t>
+      </w:r>
+      <w:proofErr w:type="gramEnd"/>
+    </w:p>
+    <w:p>
+      <w:pPr>
+        <w:rPr>
+          <w:b/>
+        </w:rPr>
+      </w:pPr>
+      <w:proofErr w:type="gramStart"/>
+      <w:r>
+        <w:rPr>
+          <w:rFonts w:hint="eastAsia"/>
+          <w:b/>
+        </w:rPr>
+        <w:t>util</w:t>
+      </w:r>
+      <w:proofErr w:type="gramEnd"/>
+    </w:p>
+    <w:p>
+      <w:pPr>
+        <w:rPr>
+          <w:b/>
+        </w:rPr>
+      </w:pPr>
+      <w:proofErr w:type="gramStart"/>
+      <w:r>
+        <w:rPr>
+          <w:rFonts w:hint="eastAsia"/>
+          <w:b/>
+        </w:rPr>
+        <w:t>others</w:t>
+      </w:r>
+      <w:proofErr w:type="gramEnd"/>
+    </w:p>
+    <w:p>
+      <w:pPr>
+        <w:rPr>
+          <w:b/>
+        </w:rPr>
+      </w:pPr>
+      <w:proofErr w:type="gramStart"/>
+      <w:r>
+        <w:rPr>
+          <w:b/>
+        </w:rPr>
+        <w:t>resourcepool</w:t>
+      </w:r>
+      <w:proofErr w:type="gramEnd"/>
+    </w:p>
+    <w:p>
+      <w:pPr>
+        <w:rPr>
+          <w:b/>
+        </w:rPr>
+      </w:pPr>
+      <w:r>
+        <w:rPr>
+          <w:rFonts w:hint="eastAsia"/>
+          <w:b/>
+        </w:rPr>
+        <w:t>第一遍过滤</w:t>
+      </w:r>
+      <w:proofErr w:type="gramStart"/>
+      <w:r>
+        <w:rPr>
+          <w:rFonts w:hint="eastAsia"/>
+          <w:b/>
+        </w:rPr>
+        <w:t>掉明显</w:t>
+      </w:r>
+      <w:proofErr w:type="gramEnd"/>
+      <w:r>
+        <w:rPr>
+          <w:rFonts w:hint="eastAsia"/>
+          <w:b/>
+        </w:rPr>
+        <w:t>不重要的包</w:t>
+      </w:r>
+    </w:p>
+    <w:p>
+      <w:pPr>
+        <w:rPr>
+          <w:b/>
+        </w:rPr>
+      </w:pPr>
+      <w:r>
+        <w:rPr>
+          <w:rFonts w:hint="eastAsia"/>
+          <w:b/>
+        </w:rPr>
+        <w:t>filter</w:t>
+      </w:r>
+      <w:r>
+        <w:rPr>
+          <w:rFonts w:hint="eastAsia"/>
+          <w:b/>
+        </w:rPr>
+        <w:t>：细看发现跟日志有关，可以再次过滤</w:t>
+      </w:r>
+    </w:p>
+    <w:p>
+      <w:pPr>
+        <w:rPr>
+          <w:b/>
+        </w:rPr>
+      </w:pPr>
+      <w:r>
+        <w:rPr>
+          <w:rFonts w:hint="eastAsia"/>
+          <w:b/>
+        </w:rPr>
+        <w:t>impl</w:t>
+      </w:r>
+      <w:r>
+        <w:rPr>
+          <w:rFonts w:hint="eastAsia"/>
+          <w:b/>
+        </w:rPr>
+        <w:t>：这个比较重要了，似乎大部分都是</w:t>
+      </w:r>
+      <w:r>
+        <w:rPr>
+          <w:rFonts w:hint="eastAsia"/>
+          <w:b/>
+        </w:rPr>
+        <w:t>java.sql</w:t>
+      </w:r>
+      <w:r>
+        <w:rPr>
+          <w:rFonts w:hint="eastAsia"/>
+          <w:b/>
+        </w:rPr>
+        <w:t>的实现</w:t>
+      </w:r>
+    </w:p>
+    <w:p>
+      <w:pPr>
+        <w:rPr>
+          <w:b/>
+        </w:rPr>
+      </w:pPr>
+      <w:r>
+        <w:rPr>
+          <w:rFonts w:hint="eastAsia"/>
+          <w:b/>
+        </w:rPr>
+        <w:t>以及自己接口的实现，可以把接口整理一下</w:t>
+      </w:r>
+    </w:p>
+    <w:p>
+      <w:pPr>
+        <w:rPr>
+          <w:b/>
+        </w:rPr>
+      </w:pPr>
+      <w:r>
+        <w:rPr>
+          <w:rFonts w:hint="eastAsia"/>
+          <w:b/>
+        </w:rPr>
+        <w:t>management</w:t>
+      </w:r>
+      <w:r>
+        <w:rPr>
+          <w:rFonts w:hint="eastAsia"/>
+          <w:b/>
+        </w:rPr>
+        <w:t>：一些管理类</w:t>
+      </w:r>
+    </w:p>
+    <w:p>
+      <w:pPr>
+        <w:rPr>
+          <w:b/>
+        </w:rPr>
+      </w:pPr>
+      <w:r>
+        <w:rPr>
+          <w:rFonts w:hint="eastAsia"/>
+          <w:b/>
+        </w:rPr>
+        <w:t>stmt</w:t>
+      </w:r>
+      <w:r>
+        <w:rPr>
+          <w:rFonts w:hint="eastAsia"/>
+          <w:b/>
+        </w:rPr>
+        <w:t>：</w:t>
+      </w:r>
+      <w:proofErr w:type="gramStart"/>
+      <w:r>
+        <w:rPr>
+          <w:rFonts w:hint="eastAsia"/>
+          <w:b/>
+        </w:rPr>
+        <w:t>视乎跟一些</w:t>
+      </w:r>
+      <w:proofErr w:type="gramEnd"/>
+      <w:r>
+        <w:rPr>
+          <w:rFonts w:hint="eastAsia"/>
+          <w:b/>
+        </w:rPr>
+        <w:t>缓存有关</w:t>
+      </w:r>
+    </w:p>
+    <w:p>
+      <w:pPr>
+        <w:rPr>
+          <w:b/>
+        </w:rPr>
+      </w:pPr>
+      <w:r>
+        <w:rPr>
+          <w:rFonts w:hint="eastAsia"/>
+          <w:b/>
+        </w:rPr>
+        <w:t>subst</w:t>
+      </w:r>
+      <w:r>
+        <w:rPr>
+          <w:rFonts w:hint="eastAsia"/>
+          <w:b/>
+        </w:rPr>
+        <w:t>：不太重要，类型也很简单</w:t>
+      </w:r>
+    </w:p>
+    <w:p>
+      <w:pPr>
+        <w:rPr>
+          <w:b/>
+        </w:rPr>
+      </w:pPr>
+      <w:r>
+        <w:rPr>
+          <w:b/>
+        </w:rPr>
+        <w:t>resourcepool</w:t>
+      </w:r>
+      <w:r>
+        <w:rPr>
+          <w:rFonts w:hint="eastAsia"/>
+          <w:b/>
+        </w:rPr>
+        <w:t>：资源池</w:t>
+      </w:r>
+    </w:p>
+    <w:p>
+      <w:pPr>
+        <w:rPr>
+          <w:b/>
+        </w:rPr>
+      </w:pPr>
+      <w:r>
+        <w:rPr>
+          <w:rFonts w:hint="eastAsia"/>
+          <w:b/>
+        </w:rPr>
+        <w:t>others</w:t>
+      </w:r>
+      <w:r>
+        <w:rPr>
+          <w:rFonts w:hint="eastAsia"/>
+          <w:b/>
+        </w:rPr>
+        <w:t>：一些</w:t>
+      </w:r>
+      <w:r>
+        <w:rPr>
+          <w:rFonts w:hint="eastAsia"/>
+          <w:b/>
+        </w:rPr>
+        <w:t>datasource</w:t>
+      </w:r>
+    </w:p>
+    <w:p>
+      <w:pPr>
+        <w:rPr>
+          <w:b/>
+        </w:rPr>
+      </w:pPr>
+      <w:r>
+        <w:rPr>
+          <w:rFonts w:hint="eastAsia"/>
+          <w:b/>
+        </w:rPr>
+        <w:t>再次过滤就是：</w:t>
+      </w:r>
+    </w:p>
+    <w:p>
+      <w:pPr>
+        <w:rPr>
+          <w:b/>
+        </w:rPr>
+      </w:pPr>
+      <w:r>
+        <w:rPr>
+          <w:rFonts w:hint="eastAsia"/>
+          <w:b/>
+        </w:rPr>
+        <w:t>impl</w:t>
+      </w:r>
+      <w:r>
+        <w:rPr>
+          <w:rFonts w:hint="eastAsia"/>
+          <w:b/>
+        </w:rPr>
+        <w:t>：这个比较重要了，似乎大部分都是</w:t>
+      </w:r>
+      <w:r>
+        <w:rPr>
+          <w:rFonts w:hint="eastAsia"/>
+          <w:b/>
+        </w:rPr>
+        <w:t>java.sql</w:t>
+      </w:r>
+      <w:r>
+        <w:rPr>
+          <w:rFonts w:hint="eastAsia"/>
+          <w:b/>
+        </w:rPr>
+        <w:t>的实现</w:t>
+      </w:r>
+    </w:p>
+    <w:p>
+      <w:pPr>
+        <w:rPr>
+          <w:b/>
+        </w:rPr>
+      </w:pPr>
+      <w:r>
+        <w:rPr>
+          <w:rFonts w:hint="eastAsia"/>
+          <w:b/>
+        </w:rPr>
+        <w:t>以及自己接口的实现，可以把接口整理一下</w:t>
+      </w:r>
+    </w:p>
+    <w:p>
+      <w:pPr>
+        <w:rPr>
+          <w:b/>
+        </w:rPr>
+      </w:pPr>
+      <w:r>
+        <w:rPr>
+          <w:rFonts w:hint="eastAsia"/>
+          <w:b/>
+        </w:rPr>
+        <w:t>management</w:t>
+      </w:r>
+      <w:r>
+        <w:rPr>
+          <w:rFonts w:hint="eastAsia"/>
+          <w:b/>
+        </w:rPr>
+        <w:t>：一些管理类</w:t>
+      </w:r>
+    </w:p>
+    <w:p>
+      <w:pPr>
+        <w:rPr>
+          <w:b/>
+        </w:rPr>
+      </w:pPr>
+      <w:r>
+        <w:rPr>
+          <w:rFonts w:hint="eastAsia"/>
+          <w:b/>
+        </w:rPr>
+        <w:t>stmt</w:t>
+      </w:r>
+      <w:r>
+        <w:rPr>
+          <w:rFonts w:hint="eastAsia"/>
+          <w:b/>
+        </w:rPr>
+        <w:t>：</w:t>
+      </w:r>
+      <w:proofErr w:type="gramStart"/>
+      <w:r>
+        <w:rPr>
+          <w:rFonts w:hint="eastAsia"/>
+          <w:b/>
+        </w:rPr>
+        <w:t>视乎跟一些</w:t>
+      </w:r>
+      <w:proofErr w:type="gramEnd"/>
+      <w:r>
+        <w:rPr>
+          <w:rFonts w:hint="eastAsia"/>
+          <w:b/>
+        </w:rPr>
+        <w:t>缓存有关</w:t>
+      </w:r>
+    </w:p>
+    <w:p>
+      <w:pPr>
+        <w:rPr>
+          <w:b/>
+        </w:rPr>
+      </w:pPr>
+      <w:r>
+        <w:rPr>
+          <w:b/>
+        </w:rPr>
+        <w:t>resourcepool</w:t>
+      </w:r>
+      <w:r>
+        <w:rPr>
+          <w:rFonts w:hint="eastAsia"/>
+          <w:b/>
+        </w:rPr>
+        <w:t>：资源池</w:t>
+      </w:r>
+    </w:p>
+    <w:p>
+      <w:pPr>
+        <w:rPr>
+          <w:b/>
+        </w:rPr>
+      </w:pPr>
+      <w:r>
+        <w:rPr>
+          <w:rFonts w:hint="eastAsia"/>
+          <w:b/>
+        </w:rPr>
+        <w:lastRenderedPageBreak/>
+        <w:t>others</w:t>
+      </w:r>
+      <w:r>
+        <w:rPr>
+          <w:rFonts w:hint="eastAsia"/>
+          <w:b/>
+        </w:rPr>
+        <w:t>：一些</w:t>
+      </w:r>
+      <w:r>
+        <w:rPr>
+          <w:rFonts w:hint="eastAsia"/>
+          <w:b/>
+        </w:rPr>
+        <w:t>datasource</w:t>
+      </w:r>
+    </w:p>
+    <w:p>
+      <w:pPr>
+        <w:rPr>
+          <w:b/>
+        </w:rPr>
+      </w:pPr>
+      <w:r>
+        <w:rPr>
+          <w:rFonts w:hint="eastAsia"/>
+          <w:b/>
+        </w:rPr>
+        <w:t>主要就是这五个包了</w:t>
+      </w:r>
+    </w:p>
+    <w:p>
+      <w:pPr>
+        <w:rPr>
+          <w:b/>
+        </w:rPr>
+      </w:pPr>
+      <w:r>
+        <w:rPr>
+          <w:rFonts w:hint="eastAsia"/>
+          <w:b/>
+        </w:rPr>
+        <w:t>先看下</w:t>
+      </w:r>
+      <w:r>
+        <w:rPr>
+          <w:rFonts w:hint="eastAsia"/>
+          <w:b/>
+        </w:rPr>
+        <w:t>others</w:t>
+      </w:r>
+    </w:p>
+    <w:p>
+      <w:pPr>
+        <w:rPr>
+          <w:b/>
+        </w:rPr>
+      </w:pPr>
+      <w:r>
+        <w:rPr>
+          <w:rFonts w:hint="eastAsia"/>
+          <w:b/>
+        </w:rPr>
+        <w:t>接口是实现类抽象类放在一起：</w:t>
+      </w:r>
+    </w:p>
+    <w:p>
+      <w:pPr>
+        <w:rPr>
+          <w:b/>
+        </w:rPr>
+      </w:pPr>
+      <w:r>
+        <w:rPr>
+          <w:noProof/>
+        </w:rPr>
+        <w:drawing>
+          <wp:inline distT="0" distB="0" distL="0" distR="0" wp14:anchorId="7422D581" wp14:editId="4FB4E87C">
+            <wp:extent cx="5274310" cy="3676145"/>
+            <wp:effectExtent l="0" t="0" r="2540" b="635"/>
+            <wp:docPr id="3" name="图片 3"/>
+            <wp:cNvGraphicFramePr>
+              <a:graphicFrameLocks xmlns:a="http://schemas.openxmlformats.org/drawingml/2006/main" noChangeAspect="1"/>
+            </wp:cNvGraphicFramePr>
+            <a:graphic xmlns:a="http://schemas.openxmlformats.org/drawingml/2006/main">
+              <a:graphicData uri="http://schemas.openxmlformats.org/drawingml/2006/picture">
+                <pic:pic xmlns:pic="http://schemas.openxmlformats.org/drawingml/2006/picture">
+                  <pic:nvPicPr>
+                    <pic:cNvPr id="0" name=""/>
+                    <pic:cNvPicPr/>
+                  </pic:nvPicPr>
+                  <pic:blipFill>
+                    <a:blip r:embed="rId9"/>
+                    <a:stretch>
+                      <a:fillRect/>
+                    </a:stretch>
+                  </pic:blipFill>
+                  <pic:spPr>
+                    <a:xfrm>
+                      <a:off x="0" y="0"/>
+                      <a:ext cx="5274310" cy="3676145"/>
+                    </a:xfrm>
+                    <a:prstGeom prst="rect">
+                      <a:avLst/>
+                    </a:prstGeom>
+                  </pic:spPr>
+                </pic:pic>
+              </a:graphicData>
+            </a:graphic>
+          </wp:inline>
+        </w:drawing>
+      </w:r>
+    </w:p>
+    <w:p>
+      <w:pPr>
+        <w:rPr>
+          <w:b/>
+        </w:rPr>
+      </w:pPr>
+    </w:p>
+    <w:p>
+      <w:pPr>
+        <w:widowControl/>
+        <w:shd w:val="clear" w:color="auto" w:fill="2B2B2B"/>
+        <w:tabs>
+          <w:tab w:val="left" w:pos="916"/>
+          <w:tab w:val="left" w:pos="1832"/>
+          <w:tab w:val="left" w:pos="2748"/>
+          <w:tab w:val="left" w:pos="3664"/>
+          <w:tab w:val="left" w:pos="4580"/>
+          <w:tab w:val="left" w:pos="5496"/>
+          <w:tab w:val="left" w:pos="6412"/>
+          <w:tab w:val="left" w:pos="7328"/>
+          <w:tab w:val="left" w:pos="8244"/>
+          <w:tab w:val="left" w:pos="9160"/>
+          <w:tab w:val="left" w:pos="10076"/>
+          <w:tab w:val="left" w:pos="10992"/>
+          <w:tab w:val="left" w:pos="11908"/>
+          <w:tab w:val="left" w:pos="12824"/>
+          <w:tab w:val="left" w:pos="13740"/>
+          <w:tab w:val="left" w:pos="14656"/>
+        </w:tabs>
+        <w:jc w:val="left"/>
+        <w:rPr>
+          <w:rFonts w:ascii="Consolas" w:eastAsia="宋体" w:hAnsi="Consolas" w:cs="Consolas"/>
+          <w:color w:val="A9B7C6"/>
+          <w:kern w:val="0"/>
+          <w:sz w:val="24"/>
+          <w:szCs w:val="24"/>
+        </w:rPr>
+      </w:pPr>
       <w:r>
         <w:rPr>
           <w:rFonts w:ascii="Consolas" w:eastAsia="宋体" w:hAnsi="Consolas" w:cs="Consolas"/>
@@ -1897,18 +3273,7 @@
           <w:szCs w:val="24"/>
         </w:rPr>
         <w:br/>
-        <w:t xml:space="preserve">//                 "it had already provided a client with a </w:t>
-      </w:r>
-      <w:r>
-        <w:rPr>
-          <w:rFonts w:ascii="Consolas" w:eastAsia="宋体" w:hAnsi="Consolas" w:cs="Consolas"/>
-          <w:color w:val="808080"/>
-          <w:kern w:val="0"/>
-          <w:sz w:val="24"/>
-          <w:szCs w:val="24"/>
-        </w:rPr>
-        <w:lastRenderedPageBreak/>
-        <w:t>Connection that has not yet been " +</w:t>
+        <w:t>//                 "it had already provided a client with a Connection that has not yet been " +</w:t>
       </w:r>
       <w:r>
         <w:rPr>
@@ -1942,6 +3307,7 @@
         <w:br/>
         <w:t xml:space="preserve">      </w:t>
       </w:r>
+      <w:proofErr w:type="gramStart"/>
       <w:r>
         <w:rPr>
           <w:rFonts w:ascii="Consolas" w:eastAsia="宋体" w:hAnsi="Consolas" w:cs="Consolas"/>
@@ -1964,6 +3330,7 @@
         </w:rPr>
         <w:t>.warning(</w:t>
       </w:r>
+      <w:proofErr w:type="gramEnd"/>
       <w:r>
         <w:rPr>
           <w:rFonts w:ascii="Consolas" w:eastAsia="宋体" w:hAnsi="Consolas" w:cs="Consolas"/>
@@ -1972,7 +3339,18 @@
           <w:sz w:val="24"/>
           <w:szCs w:val="24"/>
         </w:rPr>
-        <w:t xml:space="preserve">"c3p0 -- Uh oh... getConnection() was called on a PooledConnection when " </w:t>
+        <w:t xml:space="preserve">"c3p0 -- Uh oh... getConnection() was called </w:t>
+      </w:r>
+      <w:r>
+        <w:rPr>
+          <w:rFonts w:ascii="Consolas" w:eastAsia="宋体" w:hAnsi="Consolas" w:cs="Consolas"/>
+          <w:color w:val="6A8759"/>
+          <w:kern w:val="0"/>
+          <w:sz w:val="24"/>
+          <w:szCs w:val="24"/>
+        </w:rPr>
+        <w:lastRenderedPageBreak/>
+        <w:t xml:space="preserve">on a PooledConnection when " </w:t>
       </w:r>
       <w:r>
         <w:rPr>
@@ -2150,6 +3528,7 @@
         <w:br/>
         <w:t xml:space="preserve">       </w:t>
       </w:r>
+      <w:proofErr w:type="gramStart"/>
       <w:r>
         <w:rPr>
           <w:rFonts w:ascii="Consolas" w:eastAsia="宋体" w:hAnsi="Consolas" w:cs="Consolas"/>
@@ -2168,7 +3547,18 @@
           <w:sz w:val="24"/>
           <w:szCs w:val="24"/>
         </w:rPr>
-        <w:t xml:space="preserve">return </w:t>
+        <w:t>return</w:t>
+      </w:r>
+      <w:proofErr w:type="gramEnd"/>
+      <w:r>
+        <w:rPr>
+          <w:rFonts w:ascii="Consolas" w:eastAsia="宋体" w:hAnsi="Consolas" w:cs="Consolas"/>
+          <w:color w:val="CC7832"/>
+          <w:kern w:val="0"/>
+          <w:sz w:val="24"/>
+          <w:szCs w:val="24"/>
+        </w:rPr>
+        <w:t xml:space="preserve"> </w:t>
       </w:r>
       <w:r>
         <w:rPr>
@@ -2215,7 +3605,6 @@
     <w:p>
       <w:pPr>
         <w:rPr>
-          <w:rFonts w:hint="eastAsia"/>
           <w:b/>
         </w:rPr>
       </w:pPr>
@@ -2272,11 +3661,19 @@
                       <wps:txbx>
                         <w:txbxContent>
                           <w:p>
+                            <w:proofErr w:type="gramStart"/>
                             <w:r>
                               <w:rPr>
                                 <w:rFonts w:hint="eastAsia"/>
                               </w:rPr>
-                              <w:t>map-&gt;connetion pool-&gt;connetion</w:t>
+                              <w:t>map</w:t>
+                            </w:r>
+                            <w:proofErr w:type="gramEnd"/>
+                            <w:r>
+                              <w:rPr>
+                                <w:rFonts w:hint="eastAsia"/>
+                              </w:rPr>
+                              <w:t>-&gt;connetion pool-&gt;connetion</w:t>
                             </w:r>
                           </w:p>
                         </w:txbxContent>
@@ -2305,11 +3702,19 @@
                 <v:textbox>
                   <w:txbxContent>
                     <w:p>
+                      <w:proofErr w:type="gramStart"/>
                       <w:r>
                         <w:rPr>
                           <w:rFonts w:hint="eastAsia"/>
                         </w:rPr>
-                        <w:t>map-&gt;connetion pool-&gt;connetion</w:t>
+                        <w:t>map</w:t>
+                      </w:r>
+                      <w:proofErr w:type="gramEnd"/>
+                      <w:r>
+                        <w:rPr>
+                          <w:rFonts w:hint="eastAsia"/>
+                        </w:rPr>
+                        <w:t>-&gt;connetion pool-&gt;connetion</w:t>
                       </w:r>
                     </w:p>
                   </w:txbxContent>
@@ -2374,9 +3779,6 @@
                           <w:p>
                             <w:pPr>
                               <w:jc w:val="center"/>
-                              <w:rPr>
-                                <w:rFonts w:hint="eastAsia"/>
-                              </w:rPr>
                             </w:pPr>
                             <w:r>
                               <w:rPr>
@@ -2388,20 +3790,25 @@
                           <w:p>
                             <w:pPr>
                               <w:jc w:val="center"/>
-                              <w:rPr>
-                                <w:rFonts w:hint="eastAsia"/>
-                              </w:rPr>
                             </w:pPr>
                           </w:p>
                           <w:p>
                             <w:pPr>
                               <w:jc w:val="center"/>
                             </w:pPr>
+                            <w:proofErr w:type="gramStart"/>
                             <w:r>
                               <w:rPr>
                                 <w:rFonts w:hint="eastAsia"/>
                               </w:rPr>
-                              <w:t>pool manager</w:t>
+                              <w:t>pool</w:t>
+                            </w:r>
+                            <w:proofErr w:type="gramEnd"/>
+                            <w:r>
+                              <w:rPr>
+                                <w:rFonts w:hint="eastAsia"/>
+                              </w:rPr>
+                              <w:t xml:space="preserve"> manager</w:t>
                             </w:r>
                           </w:p>
                         </w:txbxContent>
@@ -2432,9 +3839,6 @@
                     <w:p>
                       <w:pPr>
                         <w:jc w:val="center"/>
-                        <w:rPr>
-                          <w:rFonts w:hint="eastAsia"/>
-                        </w:rPr>
                       </w:pPr>
                       <w:r>
                         <w:rPr>
@@ -2446,20 +3850,25 @@
                     <w:p>
                       <w:pPr>
                         <w:jc w:val="center"/>
-                        <w:rPr>
-                          <w:rFonts w:hint="eastAsia"/>
-                        </w:rPr>
                       </w:pPr>
                     </w:p>
                     <w:p>
                       <w:pPr>
                         <w:jc w:val="center"/>
                       </w:pPr>
+                      <w:proofErr w:type="gramStart"/>
                       <w:r>
                         <w:rPr>
                           <w:rFonts w:hint="eastAsia"/>
                         </w:rPr>
-                        <w:t>pool manager</w:t>
+                        <w:t>pool</w:t>
+                      </w:r>
+                      <w:proofErr w:type="gramEnd"/>
+                      <w:r>
+                        <w:rPr>
+                          <w:rFonts w:hint="eastAsia"/>
+                        </w:rPr>
+                        <w:t xml:space="preserve"> manager</w:t>
                       </w:r>
                     </w:p>
                   </w:txbxContent>
@@ -2525,20 +3934,24 @@
                             <w:pPr>
                               <w:jc w:val="center"/>
                             </w:pPr>
+                            <w:proofErr w:type="gramStart"/>
                             <w:r>
                               <w:rPr>
                                 <w:rFonts w:hint="eastAsia"/>
                               </w:rPr>
                               <w:t>datasource</w:t>
                             </w:r>
+                            <w:proofErr w:type="gramEnd"/>
                           </w:p>
                           <w:p>
+                            <w:proofErr w:type="gramStart"/>
                             <w:r>
                               <w:rPr>
                                 <w:rFonts w:hint="eastAsia"/>
                               </w:rPr>
                               <w:t>datasource</w:t>
                             </w:r>
+                            <w:proofErr w:type="gramEnd"/>
                           </w:p>
                         </w:txbxContent>
                       </wps:txbx>
@@ -2569,20 +3982,24 @@
                       <w:pPr>
                         <w:jc w:val="center"/>
                       </w:pPr>
+                      <w:proofErr w:type="gramStart"/>
                       <w:r>
                         <w:rPr>
                           <w:rFonts w:hint="eastAsia"/>
                         </w:rPr>
                         <w:t>datasource</w:t>
                       </w:r>
+                      <w:proofErr w:type="gramEnd"/>
                     </w:p>
                     <w:p>
+                      <w:proofErr w:type="gramStart"/>
                       <w:r>
                         <w:rPr>
                           <w:rFonts w:hint="eastAsia"/>
                         </w:rPr>
                         <w:t>datasource</w:t>
                       </w:r>
+                      <w:proofErr w:type="gramEnd"/>
                     </w:p>
                   </w:txbxContent>
                 </v:textbox>
@@ -2596,8 +4013,17 @@
           <w:rFonts w:hint="eastAsia"/>
           <w:b/>
         </w:rPr>
-        <w:t>这个方法里似乎想用单例模式</w:t>
-      </w:r>
+        <w:t>这个方法里似乎想</w:t>
+      </w:r>
+      <w:proofErr w:type="gramStart"/>
+      <w:r>
+        <w:rPr>
+          <w:rFonts w:hint="eastAsia"/>
+          <w:b/>
+        </w:rPr>
+        <w:t>用单例模式</w:t>
+      </w:r>
+      <w:proofErr w:type="gramEnd"/>
     </w:p>
     <w:p>
       <w:pPr>
@@ -2633,8 +4059,6 @@
         </w:rPr>
         <w:t>从代码上只有一个</w:t>
       </w:r>
-      <w:bookmarkStart w:id="0" w:name="_GoBack"/>
-      <w:bookmarkEnd w:id="0"/>
     </w:p>
     <w:sectPr>
       <w:pgSz w:w="11906" w:h="16838"/>
